--- a/Chapter 5 - More HTML5/Chapter 5 cheatsheet.docx
+++ b/Chapter 5 - More HTML5/Chapter 5 cheatsheet.docx
@@ -4228,12 +4228,7 @@
       </w:pPr>
       <w:r>
         <w:lastRenderedPageBreak/>
-        <w:t>Custom styles</w:t>
-      </w:r>
-      <w:bookmarkStart w:id="6" w:name="_GoBack"/>
-      <w:bookmarkEnd w:id="6"/>
-      <w:r>
-        <w:t xml:space="preserve"> example</w:t>
+        <w:t>Custom styles example</w:t>
       </w:r>
     </w:p>
     <w:p>
@@ -4308,6 +4303,693 @@
         </w:drawing>
       </w:r>
     </w:p>
+    <w:p>
+      <w:r>
+        <w:br w:type="page"/>
+      </w:r>
+    </w:p>
+    <w:p>
+      <w:pPr>
+        <w:pStyle w:val="Heading1"/>
+      </w:pPr>
+      <w:r>
+        <w:lastRenderedPageBreak/>
+        <w:t>HTML Tables</w:t>
+      </w:r>
+    </w:p>
+    <w:p>
+      <w:pPr>
+        <w:pStyle w:val="Heading2"/>
+      </w:pPr>
+      <w:r>
+        <w:t>NOT FOR PAGE LAYOUTS!!</w:t>
+      </w:r>
+    </w:p>
+    <w:p>
+      <w:r>
+        <w:t>Here are the reasons why:</w:t>
+      </w:r>
+    </w:p>
+    <w:p>
+      <w:r>
+        <w:rPr>
+          <w:noProof/>
+        </w:rPr>
+        <w:drawing>
+          <wp:inline distT="0" distB="0" distL="0" distR="0" wp14:anchorId="27F5E25D" wp14:editId="1F684BE8">
+            <wp:extent cx="4981575" cy="1609725"/>
+            <wp:effectExtent l="0" t="0" r="9525" b="9525"/>
+            <wp:docPr id="50" name="Picture 50"/>
+            <wp:cNvGraphicFramePr>
+              <a:graphicFrameLocks xmlns:a="http://schemas.openxmlformats.org/drawingml/2006/main" noChangeAspect="1"/>
+            </wp:cNvGraphicFramePr>
+            <a:graphic xmlns:a="http://schemas.openxmlformats.org/drawingml/2006/main">
+              <a:graphicData uri="http://schemas.openxmlformats.org/drawingml/2006/picture">
+                <pic:pic xmlns:pic="http://schemas.openxmlformats.org/drawingml/2006/picture">
+                  <pic:nvPicPr>
+                    <pic:cNvPr id="1" name=""/>
+                    <pic:cNvPicPr/>
+                  </pic:nvPicPr>
+                  <pic:blipFill>
+                    <a:blip r:embed="rId39"/>
+                    <a:stretch>
+                      <a:fillRect/>
+                    </a:stretch>
+                  </pic:blipFill>
+                  <pic:spPr>
+                    <a:xfrm>
+                      <a:off x="0" y="0"/>
+                      <a:ext cx="4981575" cy="1609725"/>
+                    </a:xfrm>
+                    <a:prstGeom prst="rect">
+                      <a:avLst/>
+                    </a:prstGeom>
+                  </pic:spPr>
+                </pic:pic>
+              </a:graphicData>
+            </a:graphic>
+          </wp:inline>
+        </w:drawing>
+      </w:r>
+    </w:p>
+    <w:p>
+      <w:pPr>
+        <w:pStyle w:val="Heading2"/>
+      </w:pPr>
+      <w:r>
+        <w:t>Basic Table</w:t>
+      </w:r>
+    </w:p>
+    <w:p>
+      <w:r>
+        <w:t>The tags are described in the following:</w:t>
+      </w:r>
+    </w:p>
+    <w:p>
+      <w:pPr>
+        <w:pStyle w:val="ListParagraph"/>
+        <w:numPr>
+          <w:ilvl w:val="0"/>
+          <w:numId w:val="14"/>
+        </w:numPr>
+      </w:pPr>
+      <w:r>
+        <w:t>&lt;</w:t>
+      </w:r>
+      <w:proofErr w:type="spellStart"/>
+      <w:r>
+        <w:t>tr</w:t>
+      </w:r>
+      <w:proofErr w:type="spellEnd"/>
+      <w:r>
+        <w:t>&gt; is used for each row in the table</w:t>
+      </w:r>
+    </w:p>
+    <w:p>
+      <w:pPr>
+        <w:pStyle w:val="ListParagraph"/>
+        <w:numPr>
+          <w:ilvl w:val="0"/>
+          <w:numId w:val="14"/>
+        </w:numPr>
+      </w:pPr>
+      <w:r>
+        <w:t>&lt;td&gt; is for each cell in the table</w:t>
+      </w:r>
+    </w:p>
+    <w:p>
+      <w:pPr>
+        <w:pStyle w:val="ListParagraph"/>
+        <w:numPr>
+          <w:ilvl w:val="0"/>
+          <w:numId w:val="14"/>
+        </w:numPr>
+      </w:pPr>
+      <w:r>
+        <w:t>Use &lt;</w:t>
+      </w:r>
+      <w:proofErr w:type="spellStart"/>
+      <w:r>
+        <w:t>th</w:t>
+      </w:r>
+      <w:proofErr w:type="spellEnd"/>
+      <w:r>
+        <w:t>&gt; in place of a &lt;td&gt; to display a table header.</w:t>
+      </w:r>
+    </w:p>
+    <w:p>
+      <w:pPr>
+        <w:rPr>
+          <w:rFonts w:asciiTheme="majorHAnsi" w:eastAsiaTheme="majorEastAsia" w:hAnsiTheme="majorHAnsi" w:cstheme="majorBidi"/>
+          <w:color w:val="2E74B5" w:themeColor="accent1" w:themeShade="BF"/>
+          <w:sz w:val="26"/>
+          <w:szCs w:val="26"/>
+        </w:rPr>
+      </w:pPr>
+      <w:r>
+        <w:br w:type="page"/>
+      </w:r>
+    </w:p>
+    <w:p>
+      <w:r>
+        <w:rPr>
+          <w:noProof/>
+        </w:rPr>
+        <w:lastRenderedPageBreak/>
+        <w:drawing>
+          <wp:anchor distT="0" distB="0" distL="114300" distR="114300" simplePos="0" relativeHeight="251658240" behindDoc="1" locked="0" layoutInCell="1" allowOverlap="1" wp14:anchorId="14158B9A" wp14:editId="199954A9">
+            <wp:simplePos x="0" y="0"/>
+            <wp:positionH relativeFrom="column">
+              <wp:posOffset>2533650</wp:posOffset>
+            </wp:positionH>
+            <wp:positionV relativeFrom="paragraph">
+              <wp:posOffset>1287780</wp:posOffset>
+            </wp:positionV>
+            <wp:extent cx="3333750" cy="1628775"/>
+            <wp:effectExtent l="0" t="0" r="0" b="9525"/>
+            <wp:wrapNone/>
+            <wp:docPr id="55" name="Picture 55"/>
+            <wp:cNvGraphicFramePr>
+              <a:graphicFrameLocks xmlns:a="http://schemas.openxmlformats.org/drawingml/2006/main" noChangeAspect="1"/>
+            </wp:cNvGraphicFramePr>
+            <a:graphic xmlns:a="http://schemas.openxmlformats.org/drawingml/2006/main">
+              <a:graphicData uri="http://schemas.openxmlformats.org/drawingml/2006/picture">
+                <pic:pic xmlns:pic="http://schemas.openxmlformats.org/drawingml/2006/picture">
+                  <pic:nvPicPr>
+                    <pic:cNvPr id="1" name=""/>
+                    <pic:cNvPicPr/>
+                  </pic:nvPicPr>
+                  <pic:blipFill>
+                    <a:blip r:embed="rId40">
+                      <a:extLst>
+                        <a:ext uri="{28A0092B-C50C-407E-A947-70E740481C1C}">
+                          <a14:useLocalDpi xmlns:a14="http://schemas.microsoft.com/office/drawing/2010/main" val="0"/>
+                        </a:ext>
+                      </a:extLst>
+                    </a:blip>
+                    <a:stretch>
+                      <a:fillRect/>
+                    </a:stretch>
+                  </pic:blipFill>
+                  <pic:spPr>
+                    <a:xfrm>
+                      <a:off x="0" y="0"/>
+                      <a:ext cx="3333750" cy="1628775"/>
+                    </a:xfrm>
+                    <a:prstGeom prst="rect">
+                      <a:avLst/>
+                    </a:prstGeom>
+                  </pic:spPr>
+                </pic:pic>
+              </a:graphicData>
+            </a:graphic>
+            <wp14:sizeRelH relativeFrom="page">
+              <wp14:pctWidth>0</wp14:pctWidth>
+            </wp14:sizeRelH>
+            <wp14:sizeRelV relativeFrom="page">
+              <wp14:pctHeight>0</wp14:pctHeight>
+            </wp14:sizeRelV>
+          </wp:anchor>
+        </w:drawing>
+      </w:r>
+      <w:r>
+        <w:rPr>
+          <w:noProof/>
+        </w:rPr>
+        <w:drawing>
+          <wp:inline distT="0" distB="0" distL="0" distR="0" wp14:anchorId="536D3D45" wp14:editId="20D47123">
+            <wp:extent cx="1685925" cy="4048125"/>
+            <wp:effectExtent l="0" t="0" r="9525" b="9525"/>
+            <wp:docPr id="53" name="Picture 53"/>
+            <wp:cNvGraphicFramePr>
+              <a:graphicFrameLocks xmlns:a="http://schemas.openxmlformats.org/drawingml/2006/main" noChangeAspect="1"/>
+            </wp:cNvGraphicFramePr>
+            <a:graphic xmlns:a="http://schemas.openxmlformats.org/drawingml/2006/main">
+              <a:graphicData uri="http://schemas.openxmlformats.org/drawingml/2006/picture">
+                <pic:pic xmlns:pic="http://schemas.openxmlformats.org/drawingml/2006/picture">
+                  <pic:nvPicPr>
+                    <pic:cNvPr id="1" name=""/>
+                    <pic:cNvPicPr/>
+                  </pic:nvPicPr>
+                  <pic:blipFill>
+                    <a:blip r:embed="rId41"/>
+                    <a:stretch>
+                      <a:fillRect/>
+                    </a:stretch>
+                  </pic:blipFill>
+                  <pic:spPr>
+                    <a:xfrm>
+                      <a:off x="0" y="0"/>
+                      <a:ext cx="1685925" cy="4048125"/>
+                    </a:xfrm>
+                    <a:prstGeom prst="rect">
+                      <a:avLst/>
+                    </a:prstGeom>
+                  </pic:spPr>
+                </pic:pic>
+              </a:graphicData>
+            </a:graphic>
+          </wp:inline>
+        </w:drawing>
+      </w:r>
+    </w:p>
+    <w:p>
+      <w:r>
+        <w:rPr>
+          <w:noProof/>
+        </w:rPr>
+        <w:drawing>
+          <wp:inline distT="0" distB="0" distL="0" distR="0" wp14:anchorId="110502DE" wp14:editId="084BA624">
+            <wp:extent cx="1457325" cy="552450"/>
+            <wp:effectExtent l="0" t="0" r="9525" b="0"/>
+            <wp:docPr id="54" name="Picture 54"/>
+            <wp:cNvGraphicFramePr>
+              <a:graphicFrameLocks xmlns:a="http://schemas.openxmlformats.org/drawingml/2006/main" noChangeAspect="1"/>
+            </wp:cNvGraphicFramePr>
+            <a:graphic xmlns:a="http://schemas.openxmlformats.org/drawingml/2006/main">
+              <a:graphicData uri="http://schemas.openxmlformats.org/drawingml/2006/picture">
+                <pic:pic xmlns:pic="http://schemas.openxmlformats.org/drawingml/2006/picture">
+                  <pic:nvPicPr>
+                    <pic:cNvPr id="1" name=""/>
+                    <pic:cNvPicPr/>
+                  </pic:nvPicPr>
+                  <pic:blipFill>
+                    <a:blip r:embed="rId42"/>
+                    <a:stretch>
+                      <a:fillRect/>
+                    </a:stretch>
+                  </pic:blipFill>
+                  <pic:spPr>
+                    <a:xfrm>
+                      <a:off x="0" y="0"/>
+                      <a:ext cx="1457325" cy="552450"/>
+                    </a:xfrm>
+                    <a:prstGeom prst="rect">
+                      <a:avLst/>
+                    </a:prstGeom>
+                  </pic:spPr>
+                </pic:pic>
+              </a:graphicData>
+            </a:graphic>
+          </wp:inline>
+        </w:drawing>
+      </w:r>
+    </w:p>
+    <w:p>
+      <w:pPr>
+        <w:pStyle w:val="Heading2"/>
+      </w:pPr>
+      <w:r>
+        <w:t xml:space="preserve">Table </w:t>
+      </w:r>
+      <w:r>
+        <w:t>Pseudo-selectors</w:t>
+      </w:r>
+    </w:p>
+    <w:p>
+      <w:r>
+        <w:t>The following styles apply to a table header element:</w:t>
+      </w:r>
+    </w:p>
+    <w:p>
+      <w:pPr>
+        <w:pStyle w:val="ListParagraph"/>
+        <w:numPr>
+          <w:ilvl w:val="0"/>
+          <w:numId w:val="13"/>
+        </w:numPr>
+      </w:pPr>
+      <w:r>
+        <w:rPr>
+          <w:b/>
+          <w:bCs/>
+        </w:rPr>
+        <w:t>First-of-type:</w:t>
+      </w:r>
+      <w:r>
+        <w:t xml:space="preserve"> applies to the first table header</w:t>
+      </w:r>
+      <w:r>
+        <w:t xml:space="preserve"> column.</w:t>
+      </w:r>
+    </w:p>
+    <w:p>
+      <w:pPr>
+        <w:pStyle w:val="ListParagraph"/>
+        <w:numPr>
+          <w:ilvl w:val="0"/>
+          <w:numId w:val="13"/>
+        </w:numPr>
+      </w:pPr>
+      <w:r>
+        <w:rPr>
+          <w:b/>
+          <w:bCs/>
+        </w:rPr>
+        <w:t>Last-of-type:</w:t>
+      </w:r>
+      <w:r>
+        <w:t xml:space="preserve"> applies to the last table header column.</w:t>
+      </w:r>
+    </w:p>
+    <w:p>
+      <w:pPr>
+        <w:rPr>
+          <w:rFonts w:asciiTheme="majorHAnsi" w:eastAsiaTheme="majorEastAsia" w:hAnsiTheme="majorHAnsi" w:cstheme="majorBidi"/>
+          <w:color w:val="2E74B5" w:themeColor="accent1" w:themeShade="BF"/>
+          <w:sz w:val="26"/>
+          <w:szCs w:val="26"/>
+        </w:rPr>
+      </w:pPr>
+      <w:r>
+        <w:br w:type="page"/>
+      </w:r>
+    </w:p>
+    <w:p>
+      <w:pPr>
+        <w:pStyle w:val="Heading2"/>
+      </w:pPr>
+      <w:r>
+        <w:lastRenderedPageBreak/>
+        <w:t>Table Attributes</w:t>
+      </w:r>
+    </w:p>
+    <w:p>
+      <w:r>
+        <w:t xml:space="preserve">The following attributes apply to the td and </w:t>
+      </w:r>
+      <w:proofErr w:type="spellStart"/>
+      <w:r>
+        <w:t>th</w:t>
+      </w:r>
+      <w:proofErr w:type="spellEnd"/>
+      <w:r>
+        <w:t xml:space="preserve"> elements:</w:t>
+      </w:r>
+    </w:p>
+    <w:p>
+      <w:pPr>
+        <w:pStyle w:val="ListParagraph"/>
+        <w:numPr>
+          <w:ilvl w:val="0"/>
+          <w:numId w:val="15"/>
+        </w:numPr>
+      </w:pPr>
+      <w:proofErr w:type="spellStart"/>
+      <w:r>
+        <w:t>Colspan</w:t>
+      </w:r>
+      <w:proofErr w:type="spellEnd"/>
+      <w:r>
+        <w:t xml:space="preserve"> attribute: sets the total columns that a </w:t>
+      </w:r>
+      <w:proofErr w:type="spellStart"/>
+      <w:r>
+        <w:t>th</w:t>
+      </w:r>
+      <w:proofErr w:type="spellEnd"/>
+      <w:r>
+        <w:t xml:space="preserve"> element should expand.  So if you set </w:t>
+      </w:r>
+      <w:proofErr w:type="spellStart"/>
+      <w:r>
+        <w:t>colspan</w:t>
+      </w:r>
+      <w:proofErr w:type="spellEnd"/>
+      <w:r>
+        <w:t xml:space="preserve"> = 4, then the current </w:t>
+      </w:r>
+      <w:proofErr w:type="spellStart"/>
+      <w:r>
+        <w:t>th</w:t>
+      </w:r>
+      <w:proofErr w:type="spellEnd"/>
+      <w:r>
+        <w:t>/td element will span 4 columns.</w:t>
+      </w:r>
+    </w:p>
+    <w:p>
+      <w:pPr>
+        <w:pStyle w:val="ListParagraph"/>
+      </w:pPr>
+    </w:p>
+    <w:p>
+      <w:pPr>
+        <w:pStyle w:val="ListParagraph"/>
+      </w:pPr>
+      <w:r>
+        <w:t xml:space="preserve">The image below shows an example of the </w:t>
+      </w:r>
+      <w:proofErr w:type="spellStart"/>
+      <w:r>
+        <w:t>colspan</w:t>
+      </w:r>
+      <w:proofErr w:type="spellEnd"/>
+      <w:r>
+        <w:t xml:space="preserve"> being applied to the Total </w:t>
+      </w:r>
+      <w:proofErr w:type="spellStart"/>
+      <w:r>
+        <w:t>th</w:t>
+      </w:r>
+      <w:proofErr w:type="spellEnd"/>
+      <w:r>
+        <w:t>/td element.</w:t>
+      </w:r>
+    </w:p>
+    <w:p>
+      <w:pPr>
+        <w:pStyle w:val="ListParagraph"/>
+      </w:pPr>
+      <w:r>
+        <w:rPr>
+          <w:noProof/>
+        </w:rPr>
+        <w:drawing>
+          <wp:inline distT="0" distB="0" distL="0" distR="0" wp14:anchorId="2B8EA31D" wp14:editId="18752395">
+            <wp:extent cx="3733800" cy="1866900"/>
+            <wp:effectExtent l="0" t="0" r="0" b="0"/>
+            <wp:docPr id="57" name="Picture 57"/>
+            <wp:cNvGraphicFramePr>
+              <a:graphicFrameLocks xmlns:a="http://schemas.openxmlformats.org/drawingml/2006/main" noChangeAspect="1"/>
+            </wp:cNvGraphicFramePr>
+            <a:graphic xmlns:a="http://schemas.openxmlformats.org/drawingml/2006/main">
+              <a:graphicData uri="http://schemas.openxmlformats.org/drawingml/2006/picture">
+                <pic:pic xmlns:pic="http://schemas.openxmlformats.org/drawingml/2006/picture">
+                  <pic:nvPicPr>
+                    <pic:cNvPr id="1" name=""/>
+                    <pic:cNvPicPr/>
+                  </pic:nvPicPr>
+                  <pic:blipFill>
+                    <a:blip r:embed="rId43"/>
+                    <a:stretch>
+                      <a:fillRect/>
+                    </a:stretch>
+                  </pic:blipFill>
+                  <pic:spPr>
+                    <a:xfrm>
+                      <a:off x="0" y="0"/>
+                      <a:ext cx="3733800" cy="1866900"/>
+                    </a:xfrm>
+                    <a:prstGeom prst="rect">
+                      <a:avLst/>
+                    </a:prstGeom>
+                  </pic:spPr>
+                </pic:pic>
+              </a:graphicData>
+            </a:graphic>
+          </wp:inline>
+        </w:drawing>
+      </w:r>
+    </w:p>
+    <w:p>
+      <w:pPr>
+        <w:pStyle w:val="ListParagraph"/>
+      </w:pPr>
+    </w:p>
+    <w:p>
+      <w:pPr>
+        <w:pStyle w:val="ListParagraph"/>
+        <w:numPr>
+          <w:ilvl w:val="0"/>
+          <w:numId w:val="15"/>
+        </w:numPr>
+      </w:pPr>
+      <w:proofErr w:type="spellStart"/>
+      <w:r>
+        <w:t>Rowspan</w:t>
+      </w:r>
+      <w:proofErr w:type="spellEnd"/>
+      <w:r>
+        <w:t xml:space="preserve"> attribute: sets the total columns that the </w:t>
+      </w:r>
+      <w:proofErr w:type="spellStart"/>
+      <w:r>
+        <w:t>th</w:t>
+      </w:r>
+      <w:proofErr w:type="spellEnd"/>
+      <w:r>
+        <w:t xml:space="preserve">/td element should expand. So if you set the </w:t>
+      </w:r>
+      <w:proofErr w:type="spellStart"/>
+      <w:r>
+        <w:t>rowspan</w:t>
+      </w:r>
+      <w:proofErr w:type="spellEnd"/>
+      <w:r>
+        <w:t xml:space="preserve"> = 2, then the current </w:t>
+      </w:r>
+      <w:proofErr w:type="spellStart"/>
+      <w:r>
+        <w:t>th</w:t>
+      </w:r>
+      <w:proofErr w:type="spellEnd"/>
+      <w:r>
+        <w:t>/td element will span 4 rows.</w:t>
+      </w:r>
+    </w:p>
+    <w:p>
+      <w:pPr>
+        <w:pStyle w:val="ListParagraph"/>
+      </w:pPr>
+    </w:p>
+    <w:p>
+      <w:pPr>
+        <w:pStyle w:val="ListParagraph"/>
+      </w:pPr>
+      <w:r>
+        <w:t xml:space="preserve">The image below shows an example of </w:t>
+      </w:r>
+      <w:proofErr w:type="spellStart"/>
+      <w:r>
+        <w:t>rowspan</w:t>
+      </w:r>
+      <w:proofErr w:type="spellEnd"/>
+      <w:r>
+        <w:t xml:space="preserve"> being applied to the Antique and Non-Antique </w:t>
+      </w:r>
+      <w:proofErr w:type="spellStart"/>
+      <w:r>
+        <w:t>th</w:t>
+      </w:r>
+      <w:proofErr w:type="spellEnd"/>
+      <w:r>
+        <w:t>/td elements.</w:t>
+      </w:r>
+    </w:p>
+    <w:p>
+      <w:pPr>
+        <w:pStyle w:val="ListParagraph"/>
+      </w:pPr>
+      <w:r>
+        <w:rPr>
+          <w:noProof/>
+        </w:rPr>
+        <w:drawing>
+          <wp:inline distT="0" distB="0" distL="0" distR="0" wp14:anchorId="7F786316" wp14:editId="2BD6CA17">
+            <wp:extent cx="3695700" cy="1905000"/>
+            <wp:effectExtent l="0" t="0" r="0" b="0"/>
+            <wp:docPr id="56" name="Picture 56"/>
+            <wp:cNvGraphicFramePr>
+              <a:graphicFrameLocks xmlns:a="http://schemas.openxmlformats.org/drawingml/2006/main" noChangeAspect="1"/>
+            </wp:cNvGraphicFramePr>
+            <a:graphic xmlns:a="http://schemas.openxmlformats.org/drawingml/2006/main">
+              <a:graphicData uri="http://schemas.openxmlformats.org/drawingml/2006/picture">
+                <pic:pic xmlns:pic="http://schemas.openxmlformats.org/drawingml/2006/picture">
+                  <pic:nvPicPr>
+                    <pic:cNvPr id="1" name=""/>
+                    <pic:cNvPicPr/>
+                  </pic:nvPicPr>
+                  <pic:blipFill>
+                    <a:blip r:embed="rId44"/>
+                    <a:stretch>
+                      <a:fillRect/>
+                    </a:stretch>
+                  </pic:blipFill>
+                  <pic:spPr>
+                    <a:xfrm>
+                      <a:off x="0" y="0"/>
+                      <a:ext cx="3695700" cy="1905000"/>
+                    </a:xfrm>
+                    <a:prstGeom prst="rect">
+                      <a:avLst/>
+                    </a:prstGeom>
+                  </pic:spPr>
+                </pic:pic>
+              </a:graphicData>
+            </a:graphic>
+          </wp:inline>
+        </w:drawing>
+      </w:r>
+    </w:p>
+    <w:p>
+      <w:pPr>
+        <w:pStyle w:val="Heading2"/>
+      </w:pPr>
+      <w:bookmarkStart w:id="6" w:name="_GoBack"/>
+      <w:r>
+        <w:t>Identifying columns with &lt;</w:t>
+      </w:r>
+      <w:proofErr w:type="spellStart"/>
+      <w:r>
+        <w:t>colgroup</w:t>
+      </w:r>
+      <w:proofErr w:type="spellEnd"/>
+      <w:r>
+        <w:t>&gt;</w:t>
+      </w:r>
+    </w:p>
+    <w:bookmarkEnd w:id="6"/>
+    <w:p>
+      <w:r>
+        <w:t>&lt;</w:t>
+      </w:r>
+      <w:proofErr w:type="spellStart"/>
+      <w:r>
+        <w:t>colgroup</w:t>
+      </w:r>
+      <w:proofErr w:type="spellEnd"/>
+      <w:r>
+        <w:t xml:space="preserve">&gt; and &lt;col&gt; elements allow you to provide styling to columns in a table.  A td element refers to a specific cell, so without </w:t>
+      </w:r>
+      <w:proofErr w:type="spellStart"/>
+      <w:r>
+        <w:t>colgroup</w:t>
+      </w:r>
+      <w:proofErr w:type="spellEnd"/>
+      <w:r>
+        <w:t xml:space="preserve"> and col we wouldn’t be able to style a full column.</w:t>
+      </w:r>
+      <w:r>
+        <w:t xml:space="preserve">  The purpose of these elements is for applying styles to a specific column.</w:t>
+      </w:r>
+    </w:p>
+    <w:p>
+      <w:r>
+        <w:t xml:space="preserve">A description of </w:t>
+      </w:r>
+      <w:proofErr w:type="spellStart"/>
+      <w:r>
+        <w:t>colgroup</w:t>
+      </w:r>
+      <w:proofErr w:type="spellEnd"/>
+      <w:r>
+        <w:t xml:space="preserve"> and an example of how it works can be found here:</w:t>
+      </w:r>
+    </w:p>
+    <w:p>
+      <w:hyperlink r:id="rId45" w:history="1">
+        <w:r>
+          <w:rPr>
+            <w:rStyle w:val="Hyperlink"/>
+          </w:rPr>
+          <w:t>http://www.w3schools.com/tags/tag_colgroup.asp</w:t>
+        </w:r>
+      </w:hyperlink>
+      <w:r>
+        <w:t xml:space="preserve"> </w:t>
+      </w:r>
+    </w:p>
     <w:p/>
     <w:sectPr>
       <w:pgSz w:w="12240" w:h="15840"/>
@@ -4661,6 +5343,119 @@
     </w:lvl>
   </w:abstractNum>
   <w:abstractNum w:abstractNumId="3" w15:restartNumberingAfterBreak="0">
+    <w:nsid w:val="1C1E6E22"/>
+    <w:multiLevelType w:val="hybridMultilevel"/>
+    <w:tmpl w:val="A8EAB796"/>
+    <w:lvl w:ilvl="0" w:tplc="04090001">
+      <w:start w:val="1"/>
+      <w:numFmt w:val="bullet"/>
+      <w:lvlText w:val=""/>
+      <w:lvlJc w:val="left"/>
+      <w:pPr>
+        <w:ind w:left="720" w:hanging="360"/>
+      </w:pPr>
+      <w:rPr>
+        <w:rFonts w:ascii="Symbol" w:hAnsi="Symbol" w:hint="default"/>
+      </w:rPr>
+    </w:lvl>
+    <w:lvl w:ilvl="1" w:tplc="04090003" w:tentative="1">
+      <w:start w:val="1"/>
+      <w:numFmt w:val="bullet"/>
+      <w:lvlText w:val="o"/>
+      <w:lvlJc w:val="left"/>
+      <w:pPr>
+        <w:ind w:left="1440" w:hanging="360"/>
+      </w:pPr>
+      <w:rPr>
+        <w:rFonts w:ascii="Courier New" w:hAnsi="Courier New" w:cs="Courier New" w:hint="default"/>
+      </w:rPr>
+    </w:lvl>
+    <w:lvl w:ilvl="2" w:tplc="04090005" w:tentative="1">
+      <w:start w:val="1"/>
+      <w:numFmt w:val="bullet"/>
+      <w:lvlText w:val=""/>
+      <w:lvlJc w:val="left"/>
+      <w:pPr>
+        <w:ind w:left="2160" w:hanging="360"/>
+      </w:pPr>
+      <w:rPr>
+        <w:rFonts w:ascii="Wingdings" w:hAnsi="Wingdings" w:hint="default"/>
+      </w:rPr>
+    </w:lvl>
+    <w:lvl w:ilvl="3" w:tplc="04090001" w:tentative="1">
+      <w:start w:val="1"/>
+      <w:numFmt w:val="bullet"/>
+      <w:lvlText w:val=""/>
+      <w:lvlJc w:val="left"/>
+      <w:pPr>
+        <w:ind w:left="2880" w:hanging="360"/>
+      </w:pPr>
+      <w:rPr>
+        <w:rFonts w:ascii="Symbol" w:hAnsi="Symbol" w:hint="default"/>
+      </w:rPr>
+    </w:lvl>
+    <w:lvl w:ilvl="4" w:tplc="04090003" w:tentative="1">
+      <w:start w:val="1"/>
+      <w:numFmt w:val="bullet"/>
+      <w:lvlText w:val="o"/>
+      <w:lvlJc w:val="left"/>
+      <w:pPr>
+        <w:ind w:left="3600" w:hanging="360"/>
+      </w:pPr>
+      <w:rPr>
+        <w:rFonts w:ascii="Courier New" w:hAnsi="Courier New" w:cs="Courier New" w:hint="default"/>
+      </w:rPr>
+    </w:lvl>
+    <w:lvl w:ilvl="5" w:tplc="04090005" w:tentative="1">
+      <w:start w:val="1"/>
+      <w:numFmt w:val="bullet"/>
+      <w:lvlText w:val=""/>
+      <w:lvlJc w:val="left"/>
+      <w:pPr>
+        <w:ind w:left="4320" w:hanging="360"/>
+      </w:pPr>
+      <w:rPr>
+        <w:rFonts w:ascii="Wingdings" w:hAnsi="Wingdings" w:hint="default"/>
+      </w:rPr>
+    </w:lvl>
+    <w:lvl w:ilvl="6" w:tplc="04090001" w:tentative="1">
+      <w:start w:val="1"/>
+      <w:numFmt w:val="bullet"/>
+      <w:lvlText w:val=""/>
+      <w:lvlJc w:val="left"/>
+      <w:pPr>
+        <w:ind w:left="5040" w:hanging="360"/>
+      </w:pPr>
+      <w:rPr>
+        <w:rFonts w:ascii="Symbol" w:hAnsi="Symbol" w:hint="default"/>
+      </w:rPr>
+    </w:lvl>
+    <w:lvl w:ilvl="7" w:tplc="04090003" w:tentative="1">
+      <w:start w:val="1"/>
+      <w:numFmt w:val="bullet"/>
+      <w:lvlText w:val="o"/>
+      <w:lvlJc w:val="left"/>
+      <w:pPr>
+        <w:ind w:left="5760" w:hanging="360"/>
+      </w:pPr>
+      <w:rPr>
+        <w:rFonts w:ascii="Courier New" w:hAnsi="Courier New" w:cs="Courier New" w:hint="default"/>
+      </w:rPr>
+    </w:lvl>
+    <w:lvl w:ilvl="8" w:tplc="04090005" w:tentative="1">
+      <w:start w:val="1"/>
+      <w:numFmt w:val="bullet"/>
+      <w:lvlText w:val=""/>
+      <w:lvlJc w:val="left"/>
+      <w:pPr>
+        <w:ind w:left="6480" w:hanging="360"/>
+      </w:pPr>
+      <w:rPr>
+        <w:rFonts w:ascii="Wingdings" w:hAnsi="Wingdings" w:hint="default"/>
+      </w:rPr>
+    </w:lvl>
+  </w:abstractNum>
+  <w:abstractNum w:abstractNumId="4" w15:restartNumberingAfterBreak="0">
     <w:nsid w:val="22B10A81"/>
     <w:multiLevelType w:val="hybridMultilevel"/>
     <w:tmpl w:val="66AC5ED6"/>
@@ -4773,7 +5568,7 @@
       </w:rPr>
     </w:lvl>
   </w:abstractNum>
-  <w:abstractNum w:abstractNumId="4" w15:restartNumberingAfterBreak="0">
+  <w:abstractNum w:abstractNumId="5" w15:restartNumberingAfterBreak="0">
     <w:nsid w:val="2BE51A1E"/>
     <w:multiLevelType w:val="hybridMultilevel"/>
     <w:tmpl w:val="3E04834E"/>
@@ -4886,7 +5681,7 @@
       </w:rPr>
     </w:lvl>
   </w:abstractNum>
-  <w:abstractNum w:abstractNumId="5" w15:restartNumberingAfterBreak="0">
+  <w:abstractNum w:abstractNumId="6" w15:restartNumberingAfterBreak="0">
     <w:nsid w:val="2D5302FB"/>
     <w:multiLevelType w:val="hybridMultilevel"/>
     <w:tmpl w:val="C9E63554"/>
@@ -4999,7 +5794,233 @@
       </w:rPr>
     </w:lvl>
   </w:abstractNum>
-  <w:abstractNum w:abstractNumId="6" w15:restartNumberingAfterBreak="0">
+  <w:abstractNum w:abstractNumId="7" w15:restartNumberingAfterBreak="0">
+    <w:nsid w:val="315B3FAA"/>
+    <w:multiLevelType w:val="hybridMultilevel"/>
+    <w:tmpl w:val="47B41E30"/>
+    <w:lvl w:ilvl="0" w:tplc="04090001">
+      <w:start w:val="1"/>
+      <w:numFmt w:val="bullet"/>
+      <w:lvlText w:val=""/>
+      <w:lvlJc w:val="left"/>
+      <w:pPr>
+        <w:ind w:left="720" w:hanging="360"/>
+      </w:pPr>
+      <w:rPr>
+        <w:rFonts w:ascii="Symbol" w:hAnsi="Symbol" w:hint="default"/>
+      </w:rPr>
+    </w:lvl>
+    <w:lvl w:ilvl="1" w:tplc="04090003" w:tentative="1">
+      <w:start w:val="1"/>
+      <w:numFmt w:val="bullet"/>
+      <w:lvlText w:val="o"/>
+      <w:lvlJc w:val="left"/>
+      <w:pPr>
+        <w:ind w:left="1440" w:hanging="360"/>
+      </w:pPr>
+      <w:rPr>
+        <w:rFonts w:ascii="Courier New" w:hAnsi="Courier New" w:cs="Courier New" w:hint="default"/>
+      </w:rPr>
+    </w:lvl>
+    <w:lvl w:ilvl="2" w:tplc="04090005" w:tentative="1">
+      <w:start w:val="1"/>
+      <w:numFmt w:val="bullet"/>
+      <w:lvlText w:val=""/>
+      <w:lvlJc w:val="left"/>
+      <w:pPr>
+        <w:ind w:left="2160" w:hanging="360"/>
+      </w:pPr>
+      <w:rPr>
+        <w:rFonts w:ascii="Wingdings" w:hAnsi="Wingdings" w:hint="default"/>
+      </w:rPr>
+    </w:lvl>
+    <w:lvl w:ilvl="3" w:tplc="04090001" w:tentative="1">
+      <w:start w:val="1"/>
+      <w:numFmt w:val="bullet"/>
+      <w:lvlText w:val=""/>
+      <w:lvlJc w:val="left"/>
+      <w:pPr>
+        <w:ind w:left="2880" w:hanging="360"/>
+      </w:pPr>
+      <w:rPr>
+        <w:rFonts w:ascii="Symbol" w:hAnsi="Symbol" w:hint="default"/>
+      </w:rPr>
+    </w:lvl>
+    <w:lvl w:ilvl="4" w:tplc="04090003" w:tentative="1">
+      <w:start w:val="1"/>
+      <w:numFmt w:val="bullet"/>
+      <w:lvlText w:val="o"/>
+      <w:lvlJc w:val="left"/>
+      <w:pPr>
+        <w:ind w:left="3600" w:hanging="360"/>
+      </w:pPr>
+      <w:rPr>
+        <w:rFonts w:ascii="Courier New" w:hAnsi="Courier New" w:cs="Courier New" w:hint="default"/>
+      </w:rPr>
+    </w:lvl>
+    <w:lvl w:ilvl="5" w:tplc="04090005" w:tentative="1">
+      <w:start w:val="1"/>
+      <w:numFmt w:val="bullet"/>
+      <w:lvlText w:val=""/>
+      <w:lvlJc w:val="left"/>
+      <w:pPr>
+        <w:ind w:left="4320" w:hanging="360"/>
+      </w:pPr>
+      <w:rPr>
+        <w:rFonts w:ascii="Wingdings" w:hAnsi="Wingdings" w:hint="default"/>
+      </w:rPr>
+    </w:lvl>
+    <w:lvl w:ilvl="6" w:tplc="04090001" w:tentative="1">
+      <w:start w:val="1"/>
+      <w:numFmt w:val="bullet"/>
+      <w:lvlText w:val=""/>
+      <w:lvlJc w:val="left"/>
+      <w:pPr>
+        <w:ind w:left="5040" w:hanging="360"/>
+      </w:pPr>
+      <w:rPr>
+        <w:rFonts w:ascii="Symbol" w:hAnsi="Symbol" w:hint="default"/>
+      </w:rPr>
+    </w:lvl>
+    <w:lvl w:ilvl="7" w:tplc="04090003" w:tentative="1">
+      <w:start w:val="1"/>
+      <w:numFmt w:val="bullet"/>
+      <w:lvlText w:val="o"/>
+      <w:lvlJc w:val="left"/>
+      <w:pPr>
+        <w:ind w:left="5760" w:hanging="360"/>
+      </w:pPr>
+      <w:rPr>
+        <w:rFonts w:ascii="Courier New" w:hAnsi="Courier New" w:cs="Courier New" w:hint="default"/>
+      </w:rPr>
+    </w:lvl>
+    <w:lvl w:ilvl="8" w:tplc="04090005" w:tentative="1">
+      <w:start w:val="1"/>
+      <w:numFmt w:val="bullet"/>
+      <w:lvlText w:val=""/>
+      <w:lvlJc w:val="left"/>
+      <w:pPr>
+        <w:ind w:left="6480" w:hanging="360"/>
+      </w:pPr>
+      <w:rPr>
+        <w:rFonts w:ascii="Wingdings" w:hAnsi="Wingdings" w:hint="default"/>
+      </w:rPr>
+    </w:lvl>
+  </w:abstractNum>
+  <w:abstractNum w:abstractNumId="8" w15:restartNumberingAfterBreak="0">
+    <w:nsid w:val="32384B5F"/>
+    <w:multiLevelType w:val="hybridMultilevel"/>
+    <w:tmpl w:val="5B26566E"/>
+    <w:lvl w:ilvl="0" w:tplc="04090001">
+      <w:start w:val="1"/>
+      <w:numFmt w:val="bullet"/>
+      <w:lvlText w:val=""/>
+      <w:lvlJc w:val="left"/>
+      <w:pPr>
+        <w:ind w:left="720" w:hanging="360"/>
+      </w:pPr>
+      <w:rPr>
+        <w:rFonts w:ascii="Symbol" w:hAnsi="Symbol" w:hint="default"/>
+      </w:rPr>
+    </w:lvl>
+    <w:lvl w:ilvl="1" w:tplc="04090003" w:tentative="1">
+      <w:start w:val="1"/>
+      <w:numFmt w:val="bullet"/>
+      <w:lvlText w:val="o"/>
+      <w:lvlJc w:val="left"/>
+      <w:pPr>
+        <w:ind w:left="1440" w:hanging="360"/>
+      </w:pPr>
+      <w:rPr>
+        <w:rFonts w:ascii="Courier New" w:hAnsi="Courier New" w:cs="Courier New" w:hint="default"/>
+      </w:rPr>
+    </w:lvl>
+    <w:lvl w:ilvl="2" w:tplc="04090005" w:tentative="1">
+      <w:start w:val="1"/>
+      <w:numFmt w:val="bullet"/>
+      <w:lvlText w:val=""/>
+      <w:lvlJc w:val="left"/>
+      <w:pPr>
+        <w:ind w:left="2160" w:hanging="360"/>
+      </w:pPr>
+      <w:rPr>
+        <w:rFonts w:ascii="Wingdings" w:hAnsi="Wingdings" w:hint="default"/>
+      </w:rPr>
+    </w:lvl>
+    <w:lvl w:ilvl="3" w:tplc="04090001" w:tentative="1">
+      <w:start w:val="1"/>
+      <w:numFmt w:val="bullet"/>
+      <w:lvlText w:val=""/>
+      <w:lvlJc w:val="left"/>
+      <w:pPr>
+        <w:ind w:left="2880" w:hanging="360"/>
+      </w:pPr>
+      <w:rPr>
+        <w:rFonts w:ascii="Symbol" w:hAnsi="Symbol" w:hint="default"/>
+      </w:rPr>
+    </w:lvl>
+    <w:lvl w:ilvl="4" w:tplc="04090003" w:tentative="1">
+      <w:start w:val="1"/>
+      <w:numFmt w:val="bullet"/>
+      <w:lvlText w:val="o"/>
+      <w:lvlJc w:val="left"/>
+      <w:pPr>
+        <w:ind w:left="3600" w:hanging="360"/>
+      </w:pPr>
+      <w:rPr>
+        <w:rFonts w:ascii="Courier New" w:hAnsi="Courier New" w:cs="Courier New" w:hint="default"/>
+      </w:rPr>
+    </w:lvl>
+    <w:lvl w:ilvl="5" w:tplc="04090005" w:tentative="1">
+      <w:start w:val="1"/>
+      <w:numFmt w:val="bullet"/>
+      <w:lvlText w:val=""/>
+      <w:lvlJc w:val="left"/>
+      <w:pPr>
+        <w:ind w:left="4320" w:hanging="360"/>
+      </w:pPr>
+      <w:rPr>
+        <w:rFonts w:ascii="Wingdings" w:hAnsi="Wingdings" w:hint="default"/>
+      </w:rPr>
+    </w:lvl>
+    <w:lvl w:ilvl="6" w:tplc="04090001" w:tentative="1">
+      <w:start w:val="1"/>
+      <w:numFmt w:val="bullet"/>
+      <w:lvlText w:val=""/>
+      <w:lvlJc w:val="left"/>
+      <w:pPr>
+        <w:ind w:left="5040" w:hanging="360"/>
+      </w:pPr>
+      <w:rPr>
+        <w:rFonts w:ascii="Symbol" w:hAnsi="Symbol" w:hint="default"/>
+      </w:rPr>
+    </w:lvl>
+    <w:lvl w:ilvl="7" w:tplc="04090003" w:tentative="1">
+      <w:start w:val="1"/>
+      <w:numFmt w:val="bullet"/>
+      <w:lvlText w:val="o"/>
+      <w:lvlJc w:val="left"/>
+      <w:pPr>
+        <w:ind w:left="5760" w:hanging="360"/>
+      </w:pPr>
+      <w:rPr>
+        <w:rFonts w:ascii="Courier New" w:hAnsi="Courier New" w:cs="Courier New" w:hint="default"/>
+      </w:rPr>
+    </w:lvl>
+    <w:lvl w:ilvl="8" w:tplc="04090005" w:tentative="1">
+      <w:start w:val="1"/>
+      <w:numFmt w:val="bullet"/>
+      <w:lvlText w:val=""/>
+      <w:lvlJc w:val="left"/>
+      <w:pPr>
+        <w:ind w:left="6480" w:hanging="360"/>
+      </w:pPr>
+      <w:rPr>
+        <w:rFonts w:ascii="Wingdings" w:hAnsi="Wingdings" w:hint="default"/>
+      </w:rPr>
+    </w:lvl>
+  </w:abstractNum>
+  <w:abstractNum w:abstractNumId="9" w15:restartNumberingAfterBreak="0">
     <w:nsid w:val="4B7F78E9"/>
     <w:multiLevelType w:val="hybridMultilevel"/>
     <w:tmpl w:val="A2A64A90"/>
@@ -5112,7 +6133,120 @@
       </w:rPr>
     </w:lvl>
   </w:abstractNum>
-  <w:abstractNum w:abstractNumId="7" w15:restartNumberingAfterBreak="0">
+  <w:abstractNum w:abstractNumId="10" w15:restartNumberingAfterBreak="0">
+    <w:nsid w:val="4B8162EA"/>
+    <w:multiLevelType w:val="hybridMultilevel"/>
+    <w:tmpl w:val="F5C4E5D2"/>
+    <w:lvl w:ilvl="0" w:tplc="04090001">
+      <w:start w:val="1"/>
+      <w:numFmt w:val="bullet"/>
+      <w:lvlText w:val=""/>
+      <w:lvlJc w:val="left"/>
+      <w:pPr>
+        <w:ind w:left="720" w:hanging="360"/>
+      </w:pPr>
+      <w:rPr>
+        <w:rFonts w:ascii="Symbol" w:hAnsi="Symbol" w:hint="default"/>
+      </w:rPr>
+    </w:lvl>
+    <w:lvl w:ilvl="1" w:tplc="04090003" w:tentative="1">
+      <w:start w:val="1"/>
+      <w:numFmt w:val="bullet"/>
+      <w:lvlText w:val="o"/>
+      <w:lvlJc w:val="left"/>
+      <w:pPr>
+        <w:ind w:left="1440" w:hanging="360"/>
+      </w:pPr>
+      <w:rPr>
+        <w:rFonts w:ascii="Courier New" w:hAnsi="Courier New" w:cs="Courier New" w:hint="default"/>
+      </w:rPr>
+    </w:lvl>
+    <w:lvl w:ilvl="2" w:tplc="04090005" w:tentative="1">
+      <w:start w:val="1"/>
+      <w:numFmt w:val="bullet"/>
+      <w:lvlText w:val=""/>
+      <w:lvlJc w:val="left"/>
+      <w:pPr>
+        <w:ind w:left="2160" w:hanging="360"/>
+      </w:pPr>
+      <w:rPr>
+        <w:rFonts w:ascii="Wingdings" w:hAnsi="Wingdings" w:hint="default"/>
+      </w:rPr>
+    </w:lvl>
+    <w:lvl w:ilvl="3" w:tplc="04090001" w:tentative="1">
+      <w:start w:val="1"/>
+      <w:numFmt w:val="bullet"/>
+      <w:lvlText w:val=""/>
+      <w:lvlJc w:val="left"/>
+      <w:pPr>
+        <w:ind w:left="2880" w:hanging="360"/>
+      </w:pPr>
+      <w:rPr>
+        <w:rFonts w:ascii="Symbol" w:hAnsi="Symbol" w:hint="default"/>
+      </w:rPr>
+    </w:lvl>
+    <w:lvl w:ilvl="4" w:tplc="04090003" w:tentative="1">
+      <w:start w:val="1"/>
+      <w:numFmt w:val="bullet"/>
+      <w:lvlText w:val="o"/>
+      <w:lvlJc w:val="left"/>
+      <w:pPr>
+        <w:ind w:left="3600" w:hanging="360"/>
+      </w:pPr>
+      <w:rPr>
+        <w:rFonts w:ascii="Courier New" w:hAnsi="Courier New" w:cs="Courier New" w:hint="default"/>
+      </w:rPr>
+    </w:lvl>
+    <w:lvl w:ilvl="5" w:tplc="04090005" w:tentative="1">
+      <w:start w:val="1"/>
+      <w:numFmt w:val="bullet"/>
+      <w:lvlText w:val=""/>
+      <w:lvlJc w:val="left"/>
+      <w:pPr>
+        <w:ind w:left="4320" w:hanging="360"/>
+      </w:pPr>
+      <w:rPr>
+        <w:rFonts w:ascii="Wingdings" w:hAnsi="Wingdings" w:hint="default"/>
+      </w:rPr>
+    </w:lvl>
+    <w:lvl w:ilvl="6" w:tplc="04090001" w:tentative="1">
+      <w:start w:val="1"/>
+      <w:numFmt w:val="bullet"/>
+      <w:lvlText w:val=""/>
+      <w:lvlJc w:val="left"/>
+      <w:pPr>
+        <w:ind w:left="5040" w:hanging="360"/>
+      </w:pPr>
+      <w:rPr>
+        <w:rFonts w:ascii="Symbol" w:hAnsi="Symbol" w:hint="default"/>
+      </w:rPr>
+    </w:lvl>
+    <w:lvl w:ilvl="7" w:tplc="04090003" w:tentative="1">
+      <w:start w:val="1"/>
+      <w:numFmt w:val="bullet"/>
+      <w:lvlText w:val="o"/>
+      <w:lvlJc w:val="left"/>
+      <w:pPr>
+        <w:ind w:left="5760" w:hanging="360"/>
+      </w:pPr>
+      <w:rPr>
+        <w:rFonts w:ascii="Courier New" w:hAnsi="Courier New" w:cs="Courier New" w:hint="default"/>
+      </w:rPr>
+    </w:lvl>
+    <w:lvl w:ilvl="8" w:tplc="04090005" w:tentative="1">
+      <w:start w:val="1"/>
+      <w:numFmt w:val="bullet"/>
+      <w:lvlText w:val=""/>
+      <w:lvlJc w:val="left"/>
+      <w:pPr>
+        <w:ind w:left="6480" w:hanging="360"/>
+      </w:pPr>
+      <w:rPr>
+        <w:rFonts w:ascii="Wingdings" w:hAnsi="Wingdings" w:hint="default"/>
+      </w:rPr>
+    </w:lvl>
+  </w:abstractNum>
+  <w:abstractNum w:abstractNumId="11" w15:restartNumberingAfterBreak="0">
     <w:nsid w:val="4EC23A2A"/>
     <w:multiLevelType w:val="hybridMultilevel"/>
     <w:tmpl w:val="27880618"/>
@@ -5225,7 +6359,7 @@
       </w:rPr>
     </w:lvl>
   </w:abstractNum>
-  <w:abstractNum w:abstractNumId="8" w15:restartNumberingAfterBreak="0">
+  <w:abstractNum w:abstractNumId="12" w15:restartNumberingAfterBreak="0">
     <w:nsid w:val="61942F00"/>
     <w:multiLevelType w:val="hybridMultilevel"/>
     <w:tmpl w:val="7FFC6A48"/>
@@ -5338,7 +6472,7 @@
       </w:rPr>
     </w:lvl>
   </w:abstractNum>
-  <w:abstractNum w:abstractNumId="9" w15:restartNumberingAfterBreak="0">
+  <w:abstractNum w:abstractNumId="13" w15:restartNumberingAfterBreak="0">
     <w:nsid w:val="64EA34F5"/>
     <w:multiLevelType w:val="hybridMultilevel"/>
     <w:tmpl w:val="B6D4960A"/>
@@ -5451,7 +6585,7 @@
       </w:rPr>
     </w:lvl>
   </w:abstractNum>
-  <w:abstractNum w:abstractNumId="10" w15:restartNumberingAfterBreak="0">
+  <w:abstractNum w:abstractNumId="14" w15:restartNumberingAfterBreak="0">
     <w:nsid w:val="7357310C"/>
     <w:multiLevelType w:val="hybridMultilevel"/>
     <w:tmpl w:val="B986DD20"/>
@@ -5568,34 +6702,46 @@
     <w:abstractNumId w:val="1"/>
   </w:num>
   <w:num w:numId="2">
-    <w:abstractNumId w:val="10"/>
+    <w:abstractNumId w:val="14"/>
   </w:num>
   <w:num w:numId="3">
-    <w:abstractNumId w:val="6"/>
+    <w:abstractNumId w:val="9"/>
   </w:num>
   <w:num w:numId="4">
     <w:abstractNumId w:val="2"/>
   </w:num>
   <w:num w:numId="5">
-    <w:abstractNumId w:val="8"/>
+    <w:abstractNumId w:val="12"/>
   </w:num>
   <w:num w:numId="6">
     <w:abstractNumId w:val="0"/>
   </w:num>
   <w:num w:numId="7">
-    <w:abstractNumId w:val="9"/>
+    <w:abstractNumId w:val="13"/>
   </w:num>
   <w:num w:numId="8">
+    <w:abstractNumId w:val="5"/>
+  </w:num>
+  <w:num w:numId="9">
+    <w:abstractNumId w:val="11"/>
+  </w:num>
+  <w:num w:numId="10">
     <w:abstractNumId w:val="4"/>
   </w:num>
-  <w:num w:numId="9">
-    <w:abstractNumId w:val="7"/>
+  <w:num w:numId="11">
+    <w:abstractNumId w:val="6"/>
   </w:num>
-  <w:num w:numId="10">
+  <w:num w:numId="12">
     <w:abstractNumId w:val="3"/>
   </w:num>
-  <w:num w:numId="11">
-    <w:abstractNumId w:val="5"/>
+  <w:num w:numId="13">
+    <w:abstractNumId w:val="10"/>
+  </w:num>
+  <w:num w:numId="14">
+    <w:abstractNumId w:val="8"/>
+  </w:num>
+  <w:num w:numId="15">
+    <w:abstractNumId w:val="7"/>
   </w:num>
 </w:numbering>
 </file>
@@ -6552,7 +7698,7 @@
 </file>
 
 <file path=customXml/itemProps1.xml><?xml version="1.0" encoding="utf-8"?>
-<ds:datastoreItem xmlns:ds="http://schemas.openxmlformats.org/officeDocument/2006/customXml" ds:itemID="{0F2051D9-A4C7-4EAF-8821-BA1FB06E564B}">
+<ds:datastoreItem xmlns:ds="http://schemas.openxmlformats.org/officeDocument/2006/customXml" ds:itemID="{49F0892F-6A93-4899-A2DF-A764813CF937}">
   <ds:schemaRefs>
     <ds:schemaRef ds:uri="http://schemas.openxmlformats.org/officeDocument/2006/bibliography"/>
   </ds:schemaRefs>

--- a/Chapter 5 - More HTML5/Chapter 5 cheatsheet.docx
+++ b/Chapter 5 - More HTML5/Chapter 5 cheatsheet.docx
@@ -12,6 +12,12 @@
     </w:p>
     <w:sdt>
       <w:sdtPr>
+        <w:rPr>
+          <w:rFonts w:asciiTheme="minorHAnsi" w:eastAsiaTheme="minorHAnsi" w:hAnsiTheme="minorHAnsi" w:cstheme="minorBidi"/>
+          <w:color w:val="auto"/>
+          <w:sz w:val="22"/>
+          <w:szCs w:val="22"/>
+        </w:rPr>
         <w:id w:val="-1176950013"/>
         <w:docPartObj>
           <w:docPartGallery w:val="Table of Contents"/>
@@ -20,13 +26,9 @@
       </w:sdtPr>
       <w:sdtEndPr>
         <w:rPr>
-          <w:rFonts w:asciiTheme="minorHAnsi" w:eastAsiaTheme="minorHAnsi" w:hAnsiTheme="minorHAnsi" w:cstheme="minorBidi"/>
           <w:b/>
           <w:bCs/>
           <w:noProof/>
-          <w:color w:val="auto"/>
-          <w:sz w:val="22"/>
-          <w:szCs w:val="22"/>
         </w:rPr>
       </w:sdtEndPr>
       <w:sdtContent>
@@ -42,7 +44,7 @@
           <w:pPr>
             <w:pStyle w:val="TOC1"/>
             <w:tabs>
-              <w:tab w:val="right" w:leader="dot" w:pos="12950"/>
+              <w:tab w:val="right" w:leader="dot" w:pos="9350"/>
             </w:tabs>
             <w:rPr>
               <w:rFonts w:eastAsiaTheme="minorEastAsia"/>
@@ -58,13 +60,129 @@
           <w:r>
             <w:fldChar w:fldCharType="separate"/>
           </w:r>
-          <w:hyperlink w:anchor="_Toc455936086" w:history="1">
+          <w:bookmarkStart w:id="0" w:name="_GoBack"/>
+          <w:bookmarkEnd w:id="0"/>
+          <w:r>
+            <w:rPr>
+              <w:rStyle w:val="Hyperlink"/>
+              <w:noProof/>
+            </w:rPr>
+            <w:fldChar w:fldCharType="begin"/>
+          </w:r>
+          <w:r>
+            <w:rPr>
+              <w:rStyle w:val="Hyperlink"/>
+              <w:noProof/>
+            </w:rPr>
+            <w:instrText xml:space="preserve"> </w:instrText>
+          </w:r>
+          <w:r>
+            <w:rPr>
+              <w:noProof/>
+            </w:rPr>
+            <w:instrText>HYPERLINK \l "_Toc455948239"</w:instrText>
+          </w:r>
+          <w:r>
+            <w:rPr>
+              <w:rStyle w:val="Hyperlink"/>
+              <w:noProof/>
+            </w:rPr>
+            <w:instrText xml:space="preserve"> </w:instrText>
+          </w:r>
+          <w:r>
+            <w:rPr>
+              <w:rStyle w:val="Hyperlink"/>
+              <w:noProof/>
+            </w:rPr>
+          </w:r>
+          <w:r>
+            <w:rPr>
+              <w:rStyle w:val="Hyperlink"/>
+              <w:noProof/>
+            </w:rPr>
+            <w:fldChar w:fldCharType="separate"/>
+          </w:r>
+          <w:r>
+            <w:rPr>
+              <w:rStyle w:val="Hyperlink"/>
+              <w:noProof/>
+            </w:rPr>
+            <w:t>HTML Semantic Markup</w:t>
+          </w:r>
+          <w:r>
+            <w:rPr>
+              <w:noProof/>
+              <w:webHidden/>
+            </w:rPr>
+            <w:tab/>
+          </w:r>
+          <w:r>
+            <w:rPr>
+              <w:noProof/>
+              <w:webHidden/>
+            </w:rPr>
+            <w:fldChar w:fldCharType="begin"/>
+          </w:r>
+          <w:r>
+            <w:rPr>
+              <w:noProof/>
+              <w:webHidden/>
+            </w:rPr>
+            <w:instrText xml:space="preserve"> PAGEREF _Toc455948239 \h </w:instrText>
+          </w:r>
+          <w:r>
+            <w:rPr>
+              <w:noProof/>
+              <w:webHidden/>
+            </w:rPr>
+          </w:r>
+          <w:r>
+            <w:rPr>
+              <w:noProof/>
+              <w:webHidden/>
+            </w:rPr>
+            <w:fldChar w:fldCharType="separate"/>
+          </w:r>
+          <w:r>
+            <w:rPr>
+              <w:noProof/>
+              <w:webHidden/>
+            </w:rPr>
+            <w:t>2</w:t>
+          </w:r>
+          <w:r>
+            <w:rPr>
+              <w:noProof/>
+              <w:webHidden/>
+            </w:rPr>
+            <w:fldChar w:fldCharType="end"/>
+          </w:r>
+          <w:r>
+            <w:rPr>
+              <w:rStyle w:val="Hyperlink"/>
+              <w:noProof/>
+            </w:rPr>
+            <w:fldChar w:fldCharType="end"/>
+          </w:r>
+        </w:p>
+        <w:p>
+          <w:pPr>
+            <w:pStyle w:val="TOC2"/>
+            <w:tabs>
+              <w:tab w:val="right" w:leader="dot" w:pos="9350"/>
+            </w:tabs>
+            <w:rPr>
+              <w:rFonts w:eastAsiaTheme="minorEastAsia"/>
+              <w:noProof/>
+            </w:rPr>
+          </w:pPr>
+          <w:hyperlink w:anchor="_Toc455948240" w:history="1">
             <w:r>
               <w:rPr>
                 <w:rStyle w:val="Hyperlink"/>
                 <w:noProof/>
               </w:rPr>
-              <w:t>HTML Semantic Markup</w:t>
+              <w:t>Layout Semantic Markup</w:t>
             </w:r>
             <w:r>
               <w:rPr>
@@ -85,7 +203,7 @@
                 <w:noProof/>
                 <w:webHidden/>
               </w:rPr>
-              <w:instrText xml:space="preserve"> PAGEREF _Toc455936086 \h </w:instrText>
+              <w:instrText xml:space="preserve"> PAGEREF _Toc455948240 \h </w:instrText>
             </w:r>
             <w:r>
               <w:rPr>
@@ -106,6 +224,282 @@
                 <w:webHidden/>
               </w:rPr>
               <w:t>2</w:t>
+            </w:r>
+            <w:r>
+              <w:rPr>
+                <w:noProof/>
+                <w:webHidden/>
+              </w:rPr>
+              <w:fldChar w:fldCharType="end"/>
+            </w:r>
+          </w:hyperlink>
+        </w:p>
+        <w:p>
+          <w:pPr>
+            <w:pStyle w:val="TOC3"/>
+            <w:tabs>
+              <w:tab w:val="right" w:leader="dot" w:pos="9350"/>
+            </w:tabs>
+            <w:rPr>
+              <w:rFonts w:eastAsiaTheme="minorEastAsia"/>
+              <w:noProof/>
+            </w:rPr>
+          </w:pPr>
+          <w:hyperlink w:anchor="_Toc455948241" w:history="1">
+            <w:r>
+              <w:rPr>
+                <w:rStyle w:val="Hyperlink"/>
+                <w:noProof/>
+              </w:rPr>
+              <w:t>Header Element</w:t>
+            </w:r>
+            <w:r>
+              <w:rPr>
+                <w:noProof/>
+                <w:webHidden/>
+              </w:rPr>
+              <w:tab/>
+            </w:r>
+            <w:r>
+              <w:rPr>
+                <w:noProof/>
+                <w:webHidden/>
+              </w:rPr>
+              <w:fldChar w:fldCharType="begin"/>
+            </w:r>
+            <w:r>
+              <w:rPr>
+                <w:noProof/>
+                <w:webHidden/>
+              </w:rPr>
+              <w:instrText xml:space="preserve"> PAGEREF _Toc455948241 \h </w:instrText>
+            </w:r>
+            <w:r>
+              <w:rPr>
+                <w:noProof/>
+                <w:webHidden/>
+              </w:rPr>
+            </w:r>
+            <w:r>
+              <w:rPr>
+                <w:noProof/>
+                <w:webHidden/>
+              </w:rPr>
+              <w:fldChar w:fldCharType="separate"/>
+            </w:r>
+            <w:r>
+              <w:rPr>
+                <w:noProof/>
+                <w:webHidden/>
+              </w:rPr>
+              <w:t>2</w:t>
+            </w:r>
+            <w:r>
+              <w:rPr>
+                <w:noProof/>
+                <w:webHidden/>
+              </w:rPr>
+              <w:fldChar w:fldCharType="end"/>
+            </w:r>
+          </w:hyperlink>
+        </w:p>
+        <w:p>
+          <w:pPr>
+            <w:pStyle w:val="TOC3"/>
+            <w:tabs>
+              <w:tab w:val="right" w:leader="dot" w:pos="9350"/>
+            </w:tabs>
+            <w:rPr>
+              <w:rFonts w:eastAsiaTheme="minorEastAsia"/>
+              <w:noProof/>
+            </w:rPr>
+          </w:pPr>
+          <w:hyperlink w:anchor="_Toc455948242" w:history="1">
+            <w:r>
+              <w:rPr>
+                <w:rStyle w:val="Hyperlink"/>
+                <w:noProof/>
+              </w:rPr>
+              <w:t>Footer Element</w:t>
+            </w:r>
+            <w:r>
+              <w:rPr>
+                <w:noProof/>
+                <w:webHidden/>
+              </w:rPr>
+              <w:tab/>
+            </w:r>
+            <w:r>
+              <w:rPr>
+                <w:noProof/>
+                <w:webHidden/>
+              </w:rPr>
+              <w:fldChar w:fldCharType="begin"/>
+            </w:r>
+            <w:r>
+              <w:rPr>
+                <w:noProof/>
+                <w:webHidden/>
+              </w:rPr>
+              <w:instrText xml:space="preserve"> PAGEREF _Toc455948242 \h </w:instrText>
+            </w:r>
+            <w:r>
+              <w:rPr>
+                <w:noProof/>
+                <w:webHidden/>
+              </w:rPr>
+            </w:r>
+            <w:r>
+              <w:rPr>
+                <w:noProof/>
+                <w:webHidden/>
+              </w:rPr>
+              <w:fldChar w:fldCharType="separate"/>
+            </w:r>
+            <w:r>
+              <w:rPr>
+                <w:noProof/>
+                <w:webHidden/>
+              </w:rPr>
+              <w:t>3</w:t>
+            </w:r>
+            <w:r>
+              <w:rPr>
+                <w:noProof/>
+                <w:webHidden/>
+              </w:rPr>
+              <w:fldChar w:fldCharType="end"/>
+            </w:r>
+          </w:hyperlink>
+        </w:p>
+        <w:p>
+          <w:pPr>
+            <w:pStyle w:val="TOC3"/>
+            <w:tabs>
+              <w:tab w:val="right" w:leader="dot" w:pos="9350"/>
+            </w:tabs>
+            <w:rPr>
+              <w:rFonts w:eastAsiaTheme="minorEastAsia"/>
+              <w:noProof/>
+            </w:rPr>
+          </w:pPr>
+          <w:hyperlink w:anchor="_Toc455948243" w:history="1">
+            <w:r>
+              <w:rPr>
+                <w:rStyle w:val="Hyperlink"/>
+                <w:noProof/>
+              </w:rPr>
+              <w:t>Nav Element</w:t>
+            </w:r>
+            <w:r>
+              <w:rPr>
+                <w:noProof/>
+                <w:webHidden/>
+              </w:rPr>
+              <w:tab/>
+            </w:r>
+            <w:r>
+              <w:rPr>
+                <w:noProof/>
+                <w:webHidden/>
+              </w:rPr>
+              <w:fldChar w:fldCharType="begin"/>
+            </w:r>
+            <w:r>
+              <w:rPr>
+                <w:noProof/>
+                <w:webHidden/>
+              </w:rPr>
+              <w:instrText xml:space="preserve"> PAGEREF _Toc455948243 \h </w:instrText>
+            </w:r>
+            <w:r>
+              <w:rPr>
+                <w:noProof/>
+                <w:webHidden/>
+              </w:rPr>
+            </w:r>
+            <w:r>
+              <w:rPr>
+                <w:noProof/>
+                <w:webHidden/>
+              </w:rPr>
+              <w:fldChar w:fldCharType="separate"/>
+            </w:r>
+            <w:r>
+              <w:rPr>
+                <w:noProof/>
+                <w:webHidden/>
+              </w:rPr>
+              <w:t>3</w:t>
+            </w:r>
+            <w:r>
+              <w:rPr>
+                <w:noProof/>
+                <w:webHidden/>
+              </w:rPr>
+              <w:fldChar w:fldCharType="end"/>
+            </w:r>
+          </w:hyperlink>
+        </w:p>
+        <w:p>
+          <w:pPr>
+            <w:pStyle w:val="TOC3"/>
+            <w:tabs>
+              <w:tab w:val="right" w:leader="dot" w:pos="9350"/>
+            </w:tabs>
+            <w:rPr>
+              <w:rFonts w:eastAsiaTheme="minorEastAsia"/>
+              <w:noProof/>
+            </w:rPr>
+          </w:pPr>
+          <w:hyperlink w:anchor="_Toc455948244" w:history="1">
+            <w:r>
+              <w:rPr>
+                <w:rStyle w:val="Hyperlink"/>
+                <w:noProof/>
+              </w:rPr>
+              <w:t>Aside Element</w:t>
+            </w:r>
+            <w:r>
+              <w:rPr>
+                <w:noProof/>
+                <w:webHidden/>
+              </w:rPr>
+              <w:tab/>
+            </w:r>
+            <w:r>
+              <w:rPr>
+                <w:noProof/>
+                <w:webHidden/>
+              </w:rPr>
+              <w:fldChar w:fldCharType="begin"/>
+            </w:r>
+            <w:r>
+              <w:rPr>
+                <w:noProof/>
+                <w:webHidden/>
+              </w:rPr>
+              <w:instrText xml:space="preserve"> PAGEREF _Toc455948244 \h </w:instrText>
+            </w:r>
+            <w:r>
+              <w:rPr>
+                <w:noProof/>
+                <w:webHidden/>
+              </w:rPr>
+            </w:r>
+            <w:r>
+              <w:rPr>
+                <w:noProof/>
+                <w:webHidden/>
+              </w:rPr>
+              <w:fldChar w:fldCharType="separate"/>
+            </w:r>
+            <w:r>
+              <w:rPr>
+                <w:noProof/>
+                <w:webHidden/>
+              </w:rPr>
+              <w:t>3</w:t>
             </w:r>
             <w:r>
               <w:rPr>
@@ -120,20 +514,20 @@
           <w:pPr>
             <w:pStyle w:val="TOC2"/>
             <w:tabs>
-              <w:tab w:val="right" w:leader="dot" w:pos="12950"/>
+              <w:tab w:val="right" w:leader="dot" w:pos="9350"/>
             </w:tabs>
             <w:rPr>
               <w:rFonts w:eastAsiaTheme="minorEastAsia"/>
               <w:noProof/>
             </w:rPr>
           </w:pPr>
-          <w:hyperlink w:anchor="_Toc455936087" w:history="1">
+          <w:hyperlink w:anchor="_Toc455948245" w:history="1">
             <w:r>
               <w:rPr>
                 <w:rStyle w:val="Hyperlink"/>
                 <w:noProof/>
               </w:rPr>
-              <w:t>Layout Semantic Markup</w:t>
+              <w:t>Annotation Semantic Markup</w:t>
             </w:r>
             <w:r>
               <w:rPr>
@@ -154,7 +548,7 @@
                 <w:noProof/>
                 <w:webHidden/>
               </w:rPr>
-              <w:instrText xml:space="preserve"> PAGEREF _Toc455936087 \h </w:instrText>
+              <w:instrText xml:space="preserve"> PAGEREF _Toc455948245 \h </w:instrText>
             </w:r>
             <w:r>
               <w:rPr>
@@ -174,7 +568,145 @@
                 <w:noProof/>
                 <w:webHidden/>
               </w:rPr>
-              <w:t>2</w:t>
+              <w:t>5</w:t>
+            </w:r>
+            <w:r>
+              <w:rPr>
+                <w:noProof/>
+                <w:webHidden/>
+              </w:rPr>
+              <w:fldChar w:fldCharType="end"/>
+            </w:r>
+          </w:hyperlink>
+        </w:p>
+        <w:p>
+          <w:pPr>
+            <w:pStyle w:val="TOC1"/>
+            <w:tabs>
+              <w:tab w:val="right" w:leader="dot" w:pos="9350"/>
+            </w:tabs>
+            <w:rPr>
+              <w:rFonts w:eastAsiaTheme="minorEastAsia"/>
+              <w:noProof/>
+            </w:rPr>
+          </w:pPr>
+          <w:hyperlink w:anchor="_Toc455948246" w:history="1">
+            <w:r>
+              <w:rPr>
+                <w:rStyle w:val="Hyperlink"/>
+                <w:noProof/>
+              </w:rPr>
+              <w:t>HTML Lists</w:t>
+            </w:r>
+            <w:r>
+              <w:rPr>
+                <w:noProof/>
+                <w:webHidden/>
+              </w:rPr>
+              <w:tab/>
+            </w:r>
+            <w:r>
+              <w:rPr>
+                <w:noProof/>
+                <w:webHidden/>
+              </w:rPr>
+              <w:fldChar w:fldCharType="begin"/>
+            </w:r>
+            <w:r>
+              <w:rPr>
+                <w:noProof/>
+                <w:webHidden/>
+              </w:rPr>
+              <w:instrText xml:space="preserve"> PAGEREF _Toc455948246 \h </w:instrText>
+            </w:r>
+            <w:r>
+              <w:rPr>
+                <w:noProof/>
+                <w:webHidden/>
+              </w:rPr>
+            </w:r>
+            <w:r>
+              <w:rPr>
+                <w:noProof/>
+                <w:webHidden/>
+              </w:rPr>
+              <w:fldChar w:fldCharType="separate"/>
+            </w:r>
+            <w:r>
+              <w:rPr>
+                <w:noProof/>
+                <w:webHidden/>
+              </w:rPr>
+              <w:t>11</w:t>
+            </w:r>
+            <w:r>
+              <w:rPr>
+                <w:noProof/>
+                <w:webHidden/>
+              </w:rPr>
+              <w:fldChar w:fldCharType="end"/>
+            </w:r>
+          </w:hyperlink>
+        </w:p>
+        <w:p>
+          <w:pPr>
+            <w:pStyle w:val="TOC2"/>
+            <w:tabs>
+              <w:tab w:val="right" w:leader="dot" w:pos="9350"/>
+            </w:tabs>
+            <w:rPr>
+              <w:rFonts w:eastAsiaTheme="minorEastAsia"/>
+              <w:noProof/>
+            </w:rPr>
+          </w:pPr>
+          <w:hyperlink w:anchor="_Toc455948247" w:history="1">
+            <w:r>
+              <w:rPr>
+                <w:rStyle w:val="Hyperlink"/>
+                <w:noProof/>
+              </w:rPr>
+              <w:t>Ordered List</w:t>
+            </w:r>
+            <w:r>
+              <w:rPr>
+                <w:noProof/>
+                <w:webHidden/>
+              </w:rPr>
+              <w:tab/>
+            </w:r>
+            <w:r>
+              <w:rPr>
+                <w:noProof/>
+                <w:webHidden/>
+              </w:rPr>
+              <w:fldChar w:fldCharType="begin"/>
+            </w:r>
+            <w:r>
+              <w:rPr>
+                <w:noProof/>
+                <w:webHidden/>
+              </w:rPr>
+              <w:instrText xml:space="preserve"> PAGEREF _Toc455948247 \h </w:instrText>
+            </w:r>
+            <w:r>
+              <w:rPr>
+                <w:noProof/>
+                <w:webHidden/>
+              </w:rPr>
+            </w:r>
+            <w:r>
+              <w:rPr>
+                <w:noProof/>
+                <w:webHidden/>
+              </w:rPr>
+              <w:fldChar w:fldCharType="separate"/>
+            </w:r>
+            <w:r>
+              <w:rPr>
+                <w:noProof/>
+                <w:webHidden/>
+              </w:rPr>
+              <w:t>11</w:t>
             </w:r>
             <w:r>
               <w:rPr>
@@ -189,20 +721,20 @@
           <w:pPr>
             <w:pStyle w:val="TOC3"/>
             <w:tabs>
-              <w:tab w:val="right" w:leader="dot" w:pos="12950"/>
+              <w:tab w:val="right" w:leader="dot" w:pos="9350"/>
             </w:tabs>
             <w:rPr>
               <w:rFonts w:eastAsiaTheme="minorEastAsia"/>
               <w:noProof/>
             </w:rPr>
           </w:pPr>
-          <w:hyperlink w:anchor="_Toc455936088" w:history="1">
+          <w:hyperlink w:anchor="_Toc455948248" w:history="1">
             <w:r>
               <w:rPr>
                 <w:rStyle w:val="Hyperlink"/>
                 <w:noProof/>
               </w:rPr>
-              <w:t>Header Element</w:t>
+              <w:t>Define an ordered list</w:t>
             </w:r>
             <w:r>
               <w:rPr>
@@ -223,7 +755,7 @@
                 <w:noProof/>
                 <w:webHidden/>
               </w:rPr>
-              <w:instrText xml:space="preserve"> PAGEREF _Toc455936088 \h </w:instrText>
+              <w:instrText xml:space="preserve"> PAGEREF _Toc455948248 \h </w:instrText>
             </w:r>
             <w:r>
               <w:rPr>
@@ -243,7 +775,7 @@
                 <w:noProof/>
                 <w:webHidden/>
               </w:rPr>
-              <w:t>2</w:t>
+              <w:t>11</w:t>
             </w:r>
             <w:r>
               <w:rPr>
@@ -258,20 +790,20 @@
           <w:pPr>
             <w:pStyle w:val="TOC3"/>
             <w:tabs>
-              <w:tab w:val="right" w:leader="dot" w:pos="12950"/>
+              <w:tab w:val="right" w:leader="dot" w:pos="9350"/>
             </w:tabs>
             <w:rPr>
               <w:rFonts w:eastAsiaTheme="minorEastAsia"/>
               <w:noProof/>
             </w:rPr>
           </w:pPr>
-          <w:hyperlink w:anchor="_Toc455936089" w:history="1">
+          <w:hyperlink w:anchor="_Toc455948249" w:history="1">
             <w:r>
               <w:rPr>
                 <w:rStyle w:val="Hyperlink"/>
                 <w:noProof/>
               </w:rPr>
-              <w:t>Footer Element</w:t>
+              <w:t>Ordered list attributes</w:t>
             </w:r>
             <w:r>
               <w:rPr>
@@ -292,7 +824,7 @@
                 <w:noProof/>
                 <w:webHidden/>
               </w:rPr>
-              <w:instrText xml:space="preserve"> PAGEREF _Toc455936089 \h </w:instrText>
+              <w:instrText xml:space="preserve"> PAGEREF _Toc455948249 \h </w:instrText>
             </w:r>
             <w:r>
               <w:rPr>
@@ -312,7 +844,76 @@
                 <w:noProof/>
                 <w:webHidden/>
               </w:rPr>
-              <w:t>3</w:t>
+              <w:t>11</w:t>
+            </w:r>
+            <w:r>
+              <w:rPr>
+                <w:noProof/>
+                <w:webHidden/>
+              </w:rPr>
+              <w:fldChar w:fldCharType="end"/>
+            </w:r>
+          </w:hyperlink>
+        </w:p>
+        <w:p>
+          <w:pPr>
+            <w:pStyle w:val="TOC2"/>
+            <w:tabs>
+              <w:tab w:val="right" w:leader="dot" w:pos="9350"/>
+            </w:tabs>
+            <w:rPr>
+              <w:rFonts w:eastAsiaTheme="minorEastAsia"/>
+              <w:noProof/>
+            </w:rPr>
+          </w:pPr>
+          <w:hyperlink w:anchor="_Toc455948250" w:history="1">
+            <w:r>
+              <w:rPr>
+                <w:rStyle w:val="Hyperlink"/>
+                <w:noProof/>
+              </w:rPr>
+              <w:t>Unordered List</w:t>
+            </w:r>
+            <w:r>
+              <w:rPr>
+                <w:noProof/>
+                <w:webHidden/>
+              </w:rPr>
+              <w:tab/>
+            </w:r>
+            <w:r>
+              <w:rPr>
+                <w:noProof/>
+                <w:webHidden/>
+              </w:rPr>
+              <w:fldChar w:fldCharType="begin"/>
+            </w:r>
+            <w:r>
+              <w:rPr>
+                <w:noProof/>
+                <w:webHidden/>
+              </w:rPr>
+              <w:instrText xml:space="preserve"> PAGEREF _Toc455948250 \h </w:instrText>
+            </w:r>
+            <w:r>
+              <w:rPr>
+                <w:noProof/>
+                <w:webHidden/>
+              </w:rPr>
+            </w:r>
+            <w:r>
+              <w:rPr>
+                <w:noProof/>
+                <w:webHidden/>
+              </w:rPr>
+              <w:fldChar w:fldCharType="separate"/>
+            </w:r>
+            <w:r>
+              <w:rPr>
+                <w:noProof/>
+                <w:webHidden/>
+              </w:rPr>
+              <w:t>12</w:t>
             </w:r>
             <w:r>
               <w:rPr>
@@ -327,20 +928,20 @@
           <w:pPr>
             <w:pStyle w:val="TOC3"/>
             <w:tabs>
-              <w:tab w:val="right" w:leader="dot" w:pos="12950"/>
+              <w:tab w:val="right" w:leader="dot" w:pos="9350"/>
             </w:tabs>
             <w:rPr>
               <w:rFonts w:eastAsiaTheme="minorEastAsia"/>
               <w:noProof/>
             </w:rPr>
           </w:pPr>
-          <w:hyperlink w:anchor="_Toc455936090" w:history="1">
+          <w:hyperlink w:anchor="_Toc455948251" w:history="1">
             <w:r>
               <w:rPr>
                 <w:rStyle w:val="Hyperlink"/>
                 <w:noProof/>
               </w:rPr>
-              <w:t>Nav Element</w:t>
+              <w:t>Define an unordered list</w:t>
             </w:r>
             <w:r>
               <w:rPr>
@@ -361,7 +962,7 @@
                 <w:noProof/>
                 <w:webHidden/>
               </w:rPr>
-              <w:instrText xml:space="preserve"> PAGEREF _Toc455936090 \h </w:instrText>
+              <w:instrText xml:space="preserve"> PAGEREF _Toc455948251 \h </w:instrText>
             </w:r>
             <w:r>
               <w:rPr>
@@ -381,7 +982,76 @@
                 <w:noProof/>
                 <w:webHidden/>
               </w:rPr>
-              <w:t>4</w:t>
+              <w:t>12</w:t>
+            </w:r>
+            <w:r>
+              <w:rPr>
+                <w:noProof/>
+                <w:webHidden/>
+              </w:rPr>
+              <w:fldChar w:fldCharType="end"/>
+            </w:r>
+          </w:hyperlink>
+        </w:p>
+        <w:p>
+          <w:pPr>
+            <w:pStyle w:val="TOC2"/>
+            <w:tabs>
+              <w:tab w:val="right" w:leader="dot" w:pos="9350"/>
+            </w:tabs>
+            <w:rPr>
+              <w:rFonts w:eastAsiaTheme="minorEastAsia"/>
+              <w:noProof/>
+            </w:rPr>
+          </w:pPr>
+          <w:hyperlink w:anchor="_Toc455948252" w:history="1">
+            <w:r>
+              <w:rPr>
+                <w:rStyle w:val="Hyperlink"/>
+                <w:noProof/>
+              </w:rPr>
+              <w:t>Description List</w:t>
+            </w:r>
+            <w:r>
+              <w:rPr>
+                <w:noProof/>
+                <w:webHidden/>
+              </w:rPr>
+              <w:tab/>
+            </w:r>
+            <w:r>
+              <w:rPr>
+                <w:noProof/>
+                <w:webHidden/>
+              </w:rPr>
+              <w:fldChar w:fldCharType="begin"/>
+            </w:r>
+            <w:r>
+              <w:rPr>
+                <w:noProof/>
+                <w:webHidden/>
+              </w:rPr>
+              <w:instrText xml:space="preserve"> PAGEREF _Toc455948252 \h </w:instrText>
+            </w:r>
+            <w:r>
+              <w:rPr>
+                <w:noProof/>
+                <w:webHidden/>
+              </w:rPr>
+            </w:r>
+            <w:r>
+              <w:rPr>
+                <w:noProof/>
+                <w:webHidden/>
+              </w:rPr>
+              <w:fldChar w:fldCharType="separate"/>
+            </w:r>
+            <w:r>
+              <w:rPr>
+                <w:noProof/>
+                <w:webHidden/>
+              </w:rPr>
+              <w:t>13</w:t>
             </w:r>
             <w:r>
               <w:rPr>
@@ -396,20 +1066,20 @@
           <w:pPr>
             <w:pStyle w:val="TOC3"/>
             <w:tabs>
-              <w:tab w:val="right" w:leader="dot" w:pos="12950"/>
+              <w:tab w:val="right" w:leader="dot" w:pos="9350"/>
             </w:tabs>
             <w:rPr>
               <w:rFonts w:eastAsiaTheme="minorEastAsia"/>
               <w:noProof/>
             </w:rPr>
           </w:pPr>
-          <w:hyperlink w:anchor="_Toc455936091" w:history="1">
+          <w:hyperlink w:anchor="_Toc455948253" w:history="1">
             <w:r>
               <w:rPr>
                 <w:rStyle w:val="Hyperlink"/>
                 <w:noProof/>
               </w:rPr>
-              <w:t>Aside Element</w:t>
+              <w:t>Define a description list</w:t>
             </w:r>
             <w:r>
               <w:rPr>
@@ -430,7 +1100,7 @@
                 <w:noProof/>
                 <w:webHidden/>
               </w:rPr>
-              <w:instrText xml:space="preserve"> PAGEREF _Toc455936091 \h </w:instrText>
+              <w:instrText xml:space="preserve"> PAGEREF _Toc455948253 \h </w:instrText>
             </w:r>
             <w:r>
               <w:rPr>
@@ -450,7 +1120,7 @@
                 <w:noProof/>
                 <w:webHidden/>
               </w:rPr>
-              <w:t>4</w:t>
+              <w:t>13</w:t>
             </w:r>
             <w:r>
               <w:rPr>
@@ -465,20 +1135,20 @@
           <w:pPr>
             <w:pStyle w:val="TOC2"/>
             <w:tabs>
-              <w:tab w:val="right" w:leader="dot" w:pos="12950"/>
+              <w:tab w:val="right" w:leader="dot" w:pos="9350"/>
             </w:tabs>
             <w:rPr>
               <w:rFonts w:eastAsiaTheme="minorEastAsia"/>
               <w:noProof/>
             </w:rPr>
           </w:pPr>
-          <w:hyperlink w:anchor="_Toc455936092" w:history="1">
+          <w:hyperlink w:anchor="_Toc455948254" w:history="1">
             <w:r>
               <w:rPr>
                 <w:rStyle w:val="Hyperlink"/>
                 <w:noProof/>
               </w:rPr>
-              <w:t>Text Semantic Markup</w:t>
+              <w:t>Custom List Styles</w:t>
             </w:r>
             <w:r>
               <w:rPr>
@@ -499,7 +1169,7 @@
                 <w:noProof/>
                 <w:webHidden/>
               </w:rPr>
-              <w:instrText xml:space="preserve"> PAGEREF _Toc455936092 \h </w:instrText>
+              <w:instrText xml:space="preserve"> PAGEREF _Toc455948254 \h </w:instrText>
             </w:r>
             <w:r>
               <w:rPr>
@@ -519,7 +1189,559 @@
                 <w:noProof/>
                 <w:webHidden/>
               </w:rPr>
-              <w:t>6</w:t>
+              <w:t>13</w:t>
+            </w:r>
+            <w:r>
+              <w:rPr>
+                <w:noProof/>
+                <w:webHidden/>
+              </w:rPr>
+              <w:fldChar w:fldCharType="end"/>
+            </w:r>
+          </w:hyperlink>
+        </w:p>
+        <w:p>
+          <w:pPr>
+            <w:pStyle w:val="TOC3"/>
+            <w:tabs>
+              <w:tab w:val="right" w:leader="dot" w:pos="9350"/>
+            </w:tabs>
+            <w:rPr>
+              <w:rFonts w:eastAsiaTheme="minorEastAsia"/>
+              <w:noProof/>
+            </w:rPr>
+          </w:pPr>
+          <w:hyperlink w:anchor="_Toc455948255" w:history="1">
+            <w:r>
+              <w:rPr>
+                <w:rStyle w:val="Hyperlink"/>
+                <w:noProof/>
+              </w:rPr>
+              <w:t>Custom styles</w:t>
+            </w:r>
+            <w:r>
+              <w:rPr>
+                <w:noProof/>
+                <w:webHidden/>
+              </w:rPr>
+              <w:tab/>
+            </w:r>
+            <w:r>
+              <w:rPr>
+                <w:noProof/>
+                <w:webHidden/>
+              </w:rPr>
+              <w:fldChar w:fldCharType="begin"/>
+            </w:r>
+            <w:r>
+              <w:rPr>
+                <w:noProof/>
+                <w:webHidden/>
+              </w:rPr>
+              <w:instrText xml:space="preserve"> PAGEREF _Toc455948255 \h </w:instrText>
+            </w:r>
+            <w:r>
+              <w:rPr>
+                <w:noProof/>
+                <w:webHidden/>
+              </w:rPr>
+            </w:r>
+            <w:r>
+              <w:rPr>
+                <w:noProof/>
+                <w:webHidden/>
+              </w:rPr>
+              <w:fldChar w:fldCharType="separate"/>
+            </w:r>
+            <w:r>
+              <w:rPr>
+                <w:noProof/>
+                <w:webHidden/>
+              </w:rPr>
+              <w:t>13</w:t>
+            </w:r>
+            <w:r>
+              <w:rPr>
+                <w:noProof/>
+                <w:webHidden/>
+              </w:rPr>
+              <w:fldChar w:fldCharType="end"/>
+            </w:r>
+          </w:hyperlink>
+        </w:p>
+        <w:p>
+          <w:pPr>
+            <w:pStyle w:val="TOC3"/>
+            <w:tabs>
+              <w:tab w:val="right" w:leader="dot" w:pos="9350"/>
+            </w:tabs>
+            <w:rPr>
+              <w:rFonts w:eastAsiaTheme="minorEastAsia"/>
+              <w:noProof/>
+            </w:rPr>
+          </w:pPr>
+          <w:hyperlink w:anchor="_Toc455948256" w:history="1">
+            <w:r>
+              <w:rPr>
+                <w:rStyle w:val="Hyperlink"/>
+                <w:noProof/>
+              </w:rPr>
+              <w:t>Custom styles example</w:t>
+            </w:r>
+            <w:r>
+              <w:rPr>
+                <w:noProof/>
+                <w:webHidden/>
+              </w:rPr>
+              <w:tab/>
+            </w:r>
+            <w:r>
+              <w:rPr>
+                <w:noProof/>
+                <w:webHidden/>
+              </w:rPr>
+              <w:fldChar w:fldCharType="begin"/>
+            </w:r>
+            <w:r>
+              <w:rPr>
+                <w:noProof/>
+                <w:webHidden/>
+              </w:rPr>
+              <w:instrText xml:space="preserve"> PAGEREF _Toc455948256 \h </w:instrText>
+            </w:r>
+            <w:r>
+              <w:rPr>
+                <w:noProof/>
+                <w:webHidden/>
+              </w:rPr>
+            </w:r>
+            <w:r>
+              <w:rPr>
+                <w:noProof/>
+                <w:webHidden/>
+              </w:rPr>
+              <w:fldChar w:fldCharType="separate"/>
+            </w:r>
+            <w:r>
+              <w:rPr>
+                <w:noProof/>
+                <w:webHidden/>
+              </w:rPr>
+              <w:t>14</w:t>
+            </w:r>
+            <w:r>
+              <w:rPr>
+                <w:noProof/>
+                <w:webHidden/>
+              </w:rPr>
+              <w:fldChar w:fldCharType="end"/>
+            </w:r>
+          </w:hyperlink>
+        </w:p>
+        <w:p>
+          <w:pPr>
+            <w:pStyle w:val="TOC1"/>
+            <w:tabs>
+              <w:tab w:val="right" w:leader="dot" w:pos="9350"/>
+            </w:tabs>
+            <w:rPr>
+              <w:rFonts w:eastAsiaTheme="minorEastAsia"/>
+              <w:noProof/>
+            </w:rPr>
+          </w:pPr>
+          <w:hyperlink w:anchor="_Toc455948257" w:history="1">
+            <w:r>
+              <w:rPr>
+                <w:rStyle w:val="Hyperlink"/>
+                <w:noProof/>
+              </w:rPr>
+              <w:t>HTML Tables</w:t>
+            </w:r>
+            <w:r>
+              <w:rPr>
+                <w:noProof/>
+                <w:webHidden/>
+              </w:rPr>
+              <w:tab/>
+            </w:r>
+            <w:r>
+              <w:rPr>
+                <w:noProof/>
+                <w:webHidden/>
+              </w:rPr>
+              <w:fldChar w:fldCharType="begin"/>
+            </w:r>
+            <w:r>
+              <w:rPr>
+                <w:noProof/>
+                <w:webHidden/>
+              </w:rPr>
+              <w:instrText xml:space="preserve"> PAGEREF _Toc455948257 \h </w:instrText>
+            </w:r>
+            <w:r>
+              <w:rPr>
+                <w:noProof/>
+                <w:webHidden/>
+              </w:rPr>
+            </w:r>
+            <w:r>
+              <w:rPr>
+                <w:noProof/>
+                <w:webHidden/>
+              </w:rPr>
+              <w:fldChar w:fldCharType="separate"/>
+            </w:r>
+            <w:r>
+              <w:rPr>
+                <w:noProof/>
+                <w:webHidden/>
+              </w:rPr>
+              <w:t>15</w:t>
+            </w:r>
+            <w:r>
+              <w:rPr>
+                <w:noProof/>
+                <w:webHidden/>
+              </w:rPr>
+              <w:fldChar w:fldCharType="end"/>
+            </w:r>
+          </w:hyperlink>
+        </w:p>
+        <w:p>
+          <w:pPr>
+            <w:pStyle w:val="TOC2"/>
+            <w:tabs>
+              <w:tab w:val="right" w:leader="dot" w:pos="9350"/>
+            </w:tabs>
+            <w:rPr>
+              <w:rFonts w:eastAsiaTheme="minorEastAsia"/>
+              <w:noProof/>
+            </w:rPr>
+          </w:pPr>
+          <w:hyperlink w:anchor="_Toc455948258" w:history="1">
+            <w:r>
+              <w:rPr>
+                <w:rStyle w:val="Hyperlink"/>
+                <w:noProof/>
+              </w:rPr>
+              <w:t>NOT FOR PAGE LAYOUTS!!</w:t>
+            </w:r>
+            <w:r>
+              <w:rPr>
+                <w:noProof/>
+                <w:webHidden/>
+              </w:rPr>
+              <w:tab/>
+            </w:r>
+            <w:r>
+              <w:rPr>
+                <w:noProof/>
+                <w:webHidden/>
+              </w:rPr>
+              <w:fldChar w:fldCharType="begin"/>
+            </w:r>
+            <w:r>
+              <w:rPr>
+                <w:noProof/>
+                <w:webHidden/>
+              </w:rPr>
+              <w:instrText xml:space="preserve"> PAGEREF _Toc455948258 \h </w:instrText>
+            </w:r>
+            <w:r>
+              <w:rPr>
+                <w:noProof/>
+                <w:webHidden/>
+              </w:rPr>
+            </w:r>
+            <w:r>
+              <w:rPr>
+                <w:noProof/>
+                <w:webHidden/>
+              </w:rPr>
+              <w:fldChar w:fldCharType="separate"/>
+            </w:r>
+            <w:r>
+              <w:rPr>
+                <w:noProof/>
+                <w:webHidden/>
+              </w:rPr>
+              <w:t>15</w:t>
+            </w:r>
+            <w:r>
+              <w:rPr>
+                <w:noProof/>
+                <w:webHidden/>
+              </w:rPr>
+              <w:fldChar w:fldCharType="end"/>
+            </w:r>
+          </w:hyperlink>
+        </w:p>
+        <w:p>
+          <w:pPr>
+            <w:pStyle w:val="TOC2"/>
+            <w:tabs>
+              <w:tab w:val="right" w:leader="dot" w:pos="9350"/>
+            </w:tabs>
+            <w:rPr>
+              <w:rFonts w:eastAsiaTheme="minorEastAsia"/>
+              <w:noProof/>
+            </w:rPr>
+          </w:pPr>
+          <w:hyperlink w:anchor="_Toc455948259" w:history="1">
+            <w:r>
+              <w:rPr>
+                <w:rStyle w:val="Hyperlink"/>
+                <w:noProof/>
+              </w:rPr>
+              <w:t>Basic Table</w:t>
+            </w:r>
+            <w:r>
+              <w:rPr>
+                <w:noProof/>
+                <w:webHidden/>
+              </w:rPr>
+              <w:tab/>
+            </w:r>
+            <w:r>
+              <w:rPr>
+                <w:noProof/>
+                <w:webHidden/>
+              </w:rPr>
+              <w:fldChar w:fldCharType="begin"/>
+            </w:r>
+            <w:r>
+              <w:rPr>
+                <w:noProof/>
+                <w:webHidden/>
+              </w:rPr>
+              <w:instrText xml:space="preserve"> PAGEREF _Toc455948259 \h </w:instrText>
+            </w:r>
+            <w:r>
+              <w:rPr>
+                <w:noProof/>
+                <w:webHidden/>
+              </w:rPr>
+            </w:r>
+            <w:r>
+              <w:rPr>
+                <w:noProof/>
+                <w:webHidden/>
+              </w:rPr>
+              <w:fldChar w:fldCharType="separate"/>
+            </w:r>
+            <w:r>
+              <w:rPr>
+                <w:noProof/>
+                <w:webHidden/>
+              </w:rPr>
+              <w:t>15</w:t>
+            </w:r>
+            <w:r>
+              <w:rPr>
+                <w:noProof/>
+                <w:webHidden/>
+              </w:rPr>
+              <w:fldChar w:fldCharType="end"/>
+            </w:r>
+          </w:hyperlink>
+        </w:p>
+        <w:p>
+          <w:pPr>
+            <w:pStyle w:val="TOC2"/>
+            <w:tabs>
+              <w:tab w:val="right" w:leader="dot" w:pos="9350"/>
+            </w:tabs>
+            <w:rPr>
+              <w:rFonts w:eastAsiaTheme="minorEastAsia"/>
+              <w:noProof/>
+            </w:rPr>
+          </w:pPr>
+          <w:hyperlink w:anchor="_Toc455948260" w:history="1">
+            <w:r>
+              <w:rPr>
+                <w:rStyle w:val="Hyperlink"/>
+                <w:noProof/>
+              </w:rPr>
+              <w:t>Table Pseudo-selectors</w:t>
+            </w:r>
+            <w:r>
+              <w:rPr>
+                <w:noProof/>
+                <w:webHidden/>
+              </w:rPr>
+              <w:tab/>
+            </w:r>
+            <w:r>
+              <w:rPr>
+                <w:noProof/>
+                <w:webHidden/>
+              </w:rPr>
+              <w:fldChar w:fldCharType="begin"/>
+            </w:r>
+            <w:r>
+              <w:rPr>
+                <w:noProof/>
+                <w:webHidden/>
+              </w:rPr>
+              <w:instrText xml:space="preserve"> PAGEREF _Toc455948260 \h </w:instrText>
+            </w:r>
+            <w:r>
+              <w:rPr>
+                <w:noProof/>
+                <w:webHidden/>
+              </w:rPr>
+            </w:r>
+            <w:r>
+              <w:rPr>
+                <w:noProof/>
+                <w:webHidden/>
+              </w:rPr>
+              <w:fldChar w:fldCharType="separate"/>
+            </w:r>
+            <w:r>
+              <w:rPr>
+                <w:noProof/>
+                <w:webHidden/>
+              </w:rPr>
+              <w:t>16</w:t>
+            </w:r>
+            <w:r>
+              <w:rPr>
+                <w:noProof/>
+                <w:webHidden/>
+              </w:rPr>
+              <w:fldChar w:fldCharType="end"/>
+            </w:r>
+          </w:hyperlink>
+        </w:p>
+        <w:p>
+          <w:pPr>
+            <w:pStyle w:val="TOC2"/>
+            <w:tabs>
+              <w:tab w:val="right" w:leader="dot" w:pos="9350"/>
+            </w:tabs>
+            <w:rPr>
+              <w:rFonts w:eastAsiaTheme="minorEastAsia"/>
+              <w:noProof/>
+            </w:rPr>
+          </w:pPr>
+          <w:hyperlink w:anchor="_Toc455948261" w:history="1">
+            <w:r>
+              <w:rPr>
+                <w:rStyle w:val="Hyperlink"/>
+                <w:noProof/>
+              </w:rPr>
+              <w:t>Table Attributes</w:t>
+            </w:r>
+            <w:r>
+              <w:rPr>
+                <w:noProof/>
+                <w:webHidden/>
+              </w:rPr>
+              <w:tab/>
+            </w:r>
+            <w:r>
+              <w:rPr>
+                <w:noProof/>
+                <w:webHidden/>
+              </w:rPr>
+              <w:fldChar w:fldCharType="begin"/>
+            </w:r>
+            <w:r>
+              <w:rPr>
+                <w:noProof/>
+                <w:webHidden/>
+              </w:rPr>
+              <w:instrText xml:space="preserve"> PAGEREF _Toc455948261 \h </w:instrText>
+            </w:r>
+            <w:r>
+              <w:rPr>
+                <w:noProof/>
+                <w:webHidden/>
+              </w:rPr>
+            </w:r>
+            <w:r>
+              <w:rPr>
+                <w:noProof/>
+                <w:webHidden/>
+              </w:rPr>
+              <w:fldChar w:fldCharType="separate"/>
+            </w:r>
+            <w:r>
+              <w:rPr>
+                <w:noProof/>
+                <w:webHidden/>
+              </w:rPr>
+              <w:t>17</w:t>
+            </w:r>
+            <w:r>
+              <w:rPr>
+                <w:noProof/>
+                <w:webHidden/>
+              </w:rPr>
+              <w:fldChar w:fldCharType="end"/>
+            </w:r>
+          </w:hyperlink>
+        </w:p>
+        <w:p>
+          <w:pPr>
+            <w:pStyle w:val="TOC2"/>
+            <w:tabs>
+              <w:tab w:val="right" w:leader="dot" w:pos="9350"/>
+            </w:tabs>
+            <w:rPr>
+              <w:rFonts w:eastAsiaTheme="minorEastAsia"/>
+              <w:noProof/>
+            </w:rPr>
+          </w:pPr>
+          <w:hyperlink w:anchor="_Toc455948262" w:history="1">
+            <w:r>
+              <w:rPr>
+                <w:rStyle w:val="Hyperlink"/>
+                <w:noProof/>
+              </w:rPr>
+              <w:t>Identifying columns with &lt;colgroup&gt;</w:t>
+            </w:r>
+            <w:r>
+              <w:rPr>
+                <w:noProof/>
+                <w:webHidden/>
+              </w:rPr>
+              <w:tab/>
+            </w:r>
+            <w:r>
+              <w:rPr>
+                <w:noProof/>
+                <w:webHidden/>
+              </w:rPr>
+              <w:fldChar w:fldCharType="begin"/>
+            </w:r>
+            <w:r>
+              <w:rPr>
+                <w:noProof/>
+                <w:webHidden/>
+              </w:rPr>
+              <w:instrText xml:space="preserve"> PAGEREF _Toc455948262 \h </w:instrText>
+            </w:r>
+            <w:r>
+              <w:rPr>
+                <w:noProof/>
+                <w:webHidden/>
+              </w:rPr>
+            </w:r>
+            <w:r>
+              <w:rPr>
+                <w:noProof/>
+                <w:webHidden/>
+              </w:rPr>
+              <w:fldChar w:fldCharType="separate"/>
+            </w:r>
+            <w:r>
+              <w:rPr>
+                <w:noProof/>
+                <w:webHidden/>
+              </w:rPr>
+              <w:t>17</w:t>
             </w:r>
             <w:r>
               <w:rPr>
@@ -551,12 +1773,12 @@
       <w:pPr>
         <w:pStyle w:val="Heading1"/>
       </w:pPr>
-      <w:bookmarkStart w:id="0" w:name="_Toc455936086"/>
+      <w:bookmarkStart w:id="1" w:name="_Toc455948239"/>
       <w:r>
         <w:lastRenderedPageBreak/>
         <w:t>HTML Semantic Markup</w:t>
       </w:r>
-      <w:bookmarkEnd w:id="0"/>
+      <w:bookmarkEnd w:id="1"/>
     </w:p>
     <w:p>
       <w:r>
@@ -567,14 +1789,14 @@
       <w:pPr>
         <w:pStyle w:val="Heading2"/>
       </w:pPr>
-      <w:bookmarkStart w:id="1" w:name="_Toc455936087"/>
+      <w:bookmarkStart w:id="2" w:name="_Toc455948240"/>
       <w:r>
         <w:t xml:space="preserve">Layout </w:t>
       </w:r>
       <w:r>
         <w:t>Semantic Markup</w:t>
       </w:r>
-      <w:bookmarkEnd w:id="1"/>
+      <w:bookmarkEnd w:id="2"/>
     </w:p>
     <w:p>
       <w:r>
@@ -587,7 +1809,7 @@
           <w:noProof/>
         </w:rPr>
         <w:drawing>
-          <wp:inline distT="0" distB="0" distL="0" distR="0" wp14:anchorId="1B243DD2" wp14:editId="58645E6E">
+          <wp:inline distT="0" distB="0" distL="0" distR="0" wp14:anchorId="4E8130ED" wp14:editId="4D3EDB46">
             <wp:extent cx="3981450" cy="3238500"/>
             <wp:effectExtent l="0" t="0" r="0" b="0"/>
             <wp:docPr id="1" name="Picture 1"/>
@@ -627,11 +1849,11 @@
       <w:pPr>
         <w:pStyle w:val="Heading3"/>
       </w:pPr>
-      <w:bookmarkStart w:id="2" w:name="_Toc455936088"/>
+      <w:bookmarkStart w:id="3" w:name="_Toc455948241"/>
       <w:r>
         <w:t>Header Element</w:t>
       </w:r>
-      <w:bookmarkEnd w:id="2"/>
+      <w:bookmarkEnd w:id="3"/>
     </w:p>
     <w:p>
       <w:r>
@@ -639,7 +1861,7 @@
           <w:noProof/>
         </w:rPr>
         <w:drawing>
-          <wp:inline distT="0" distB="0" distL="0" distR="0" wp14:anchorId="1D878432" wp14:editId="72E72AA8">
+          <wp:inline distT="0" distB="0" distL="0" distR="0" wp14:anchorId="7F6EEAD6" wp14:editId="5D340ED9">
             <wp:extent cx="4648200" cy="542925"/>
             <wp:effectExtent l="0" t="0" r="0" b="9525"/>
             <wp:docPr id="3" name="Picture 3"/>
@@ -725,7 +1947,7 @@
           <w:noProof/>
         </w:rPr>
         <w:drawing>
-          <wp:inline distT="0" distB="0" distL="0" distR="0" wp14:anchorId="295C6D96" wp14:editId="59E4E563">
+          <wp:inline distT="0" distB="0" distL="0" distR="0" wp14:anchorId="312A8575" wp14:editId="474E9F30">
             <wp:extent cx="2733675" cy="771525"/>
             <wp:effectExtent l="0" t="0" r="9525" b="9525"/>
             <wp:docPr id="2" name="Picture 2"/>
@@ -792,7 +2014,7 @@
           <w:noProof/>
         </w:rPr>
         <w:drawing>
-          <wp:inline distT="0" distB="0" distL="0" distR="0" wp14:anchorId="3D40F543" wp14:editId="000DCD35">
+          <wp:inline distT="0" distB="0" distL="0" distR="0" wp14:anchorId="2E3DCB6E" wp14:editId="13B21062">
             <wp:extent cx="2619375" cy="1009650"/>
             <wp:effectExtent l="0" t="0" r="9525" b="0"/>
             <wp:docPr id="4" name="Picture 4"/>
@@ -832,11 +2054,11 @@
       <w:pPr>
         <w:pStyle w:val="Heading3"/>
       </w:pPr>
-      <w:bookmarkStart w:id="3" w:name="_Toc455936089"/>
+      <w:bookmarkStart w:id="4" w:name="_Toc455948242"/>
       <w:r>
         <w:t>Footer Element</w:t>
       </w:r>
-      <w:bookmarkEnd w:id="3"/>
+      <w:bookmarkEnd w:id="4"/>
     </w:p>
     <w:p>
       <w:r>
@@ -844,7 +2066,7 @@
           <w:noProof/>
         </w:rPr>
         <w:drawing>
-          <wp:inline distT="0" distB="0" distL="0" distR="0" wp14:anchorId="2C8610C5" wp14:editId="2E3E16FB">
+          <wp:inline distT="0" distB="0" distL="0" distR="0" wp14:anchorId="312B35C7" wp14:editId="61BAD348">
             <wp:extent cx="4943475" cy="609600"/>
             <wp:effectExtent l="0" t="0" r="9525" b="0"/>
             <wp:docPr id="5" name="Picture 5"/>
@@ -966,7 +2188,7 @@
           <w:noProof/>
         </w:rPr>
         <w:drawing>
-          <wp:inline distT="0" distB="0" distL="0" distR="0" wp14:anchorId="1F047241" wp14:editId="089FDDA4">
+          <wp:inline distT="0" distB="0" distL="0" distR="0" wp14:anchorId="57484FA4" wp14:editId="0C24224B">
             <wp:extent cx="4057650" cy="895350"/>
             <wp:effectExtent l="0" t="0" r="0" b="0"/>
             <wp:docPr id="6" name="Picture 6"/>
@@ -1006,7 +2228,7 @@
       <w:pPr>
         <w:pStyle w:val="Heading3"/>
       </w:pPr>
-      <w:bookmarkStart w:id="4" w:name="_Toc455936090"/>
+      <w:bookmarkStart w:id="5" w:name="_Toc455948243"/>
       <w:proofErr w:type="spellStart"/>
       <w:r>
         <w:t>Nav</w:t>
@@ -1015,7 +2237,7 @@
       <w:r>
         <w:t xml:space="preserve"> Element</w:t>
       </w:r>
-      <w:bookmarkEnd w:id="4"/>
+      <w:bookmarkEnd w:id="5"/>
     </w:p>
     <w:p>
       <w:r>
@@ -1023,7 +2245,7 @@
           <w:noProof/>
         </w:rPr>
         <w:drawing>
-          <wp:inline distT="0" distB="0" distL="0" distR="0" wp14:anchorId="78068EA1" wp14:editId="2E9A9D37">
+          <wp:inline distT="0" distB="0" distL="0" distR="0" wp14:anchorId="6144574F" wp14:editId="15D65728">
             <wp:extent cx="4295775" cy="276225"/>
             <wp:effectExtent l="0" t="0" r="9525" b="9525"/>
             <wp:docPr id="7" name="Picture 7"/>
@@ -1105,11 +2327,11 @@
       <w:pPr>
         <w:pStyle w:val="Heading3"/>
       </w:pPr>
-      <w:bookmarkStart w:id="5" w:name="_Toc455936091"/>
+      <w:bookmarkStart w:id="6" w:name="_Toc455948244"/>
       <w:r>
         <w:t>Aside Element</w:t>
       </w:r>
-      <w:bookmarkEnd w:id="5"/>
+      <w:bookmarkEnd w:id="6"/>
     </w:p>
     <w:p>
       <w:r>
@@ -1117,7 +2339,7 @@
           <w:noProof/>
         </w:rPr>
         <w:drawing>
-          <wp:inline distT="0" distB="0" distL="0" distR="0" wp14:anchorId="7C8E2204" wp14:editId="73BBE7E4">
+          <wp:inline distT="0" distB="0" distL="0" distR="0" wp14:anchorId="5ADA4AC2" wp14:editId="0372DB48">
             <wp:extent cx="4724400" cy="314325"/>
             <wp:effectExtent l="0" t="0" r="0" b="9525"/>
             <wp:docPr id="8" name="Picture 8"/>
@@ -1199,7 +2421,7 @@
           <w:noProof/>
         </w:rPr>
         <w:drawing>
-          <wp:inline distT="0" distB="0" distL="0" distR="0" wp14:anchorId="0ABBFA29" wp14:editId="6878B2C3">
+          <wp:inline distT="0" distB="0" distL="0" distR="0" wp14:anchorId="685314B9" wp14:editId="564EE68E">
             <wp:extent cx="5114925" cy="3038475"/>
             <wp:effectExtent l="0" t="0" r="9525" b="9525"/>
             <wp:docPr id="9" name="Picture 9"/>
@@ -1250,6 +2472,7 @@
       <w:pPr>
         <w:pStyle w:val="Heading2"/>
       </w:pPr>
+      <w:bookmarkStart w:id="7" w:name="_Toc455948245"/>
       <w:r>
         <w:lastRenderedPageBreak/>
         <w:t>Annotation</w:t>
@@ -1257,6 +2480,7 @@
       <w:r>
         <w:t xml:space="preserve"> Semantic Markup</w:t>
       </w:r>
+      <w:bookmarkEnd w:id="7"/>
     </w:p>
     <w:p>
       <w:r>
@@ -1384,7 +2608,7 @@
                 <w:noProof/>
               </w:rPr>
               <w:drawing>
-                <wp:inline distT="0" distB="0" distL="0" distR="0" wp14:anchorId="1C3DF223" wp14:editId="0F7EF0B9">
+                <wp:inline distT="0" distB="0" distL="0" distR="0" wp14:anchorId="2BEFBE43" wp14:editId="2762E0AA">
                   <wp:extent cx="3762375" cy="361950"/>
                   <wp:effectExtent l="0" t="0" r="9525" b="0"/>
                   <wp:docPr id="17" name="Picture 17"/>
@@ -1463,7 +2687,7 @@
                 <w:noProof/>
               </w:rPr>
               <w:drawing>
-                <wp:inline distT="0" distB="0" distL="0" distR="0" wp14:anchorId="485B8C1A" wp14:editId="00D830EF">
+                <wp:inline distT="0" distB="0" distL="0" distR="0" wp14:anchorId="1751A8CF" wp14:editId="32C5D8E1">
                   <wp:extent cx="2657475" cy="1247775"/>
                   <wp:effectExtent l="0" t="0" r="9525" b="9525"/>
                   <wp:docPr id="28" name="Picture 28"/>
@@ -1611,7 +2835,7 @@
                 <w:noProof/>
               </w:rPr>
               <w:drawing>
-                <wp:inline distT="0" distB="0" distL="0" distR="0" wp14:anchorId="0FBEA81E" wp14:editId="20444CF5">
+                <wp:inline distT="0" distB="0" distL="0" distR="0" wp14:anchorId="6B1DF4BF" wp14:editId="77432863">
                   <wp:extent cx="1800225" cy="523875"/>
                   <wp:effectExtent l="0" t="0" r="9525" b="9525"/>
                   <wp:docPr id="16" name="Picture 16"/>
@@ -1722,7 +2946,7 @@
                 <w:noProof/>
               </w:rPr>
               <w:drawing>
-                <wp:inline distT="0" distB="0" distL="0" distR="0" wp14:anchorId="75FBBA91" wp14:editId="55313221">
+                <wp:inline distT="0" distB="0" distL="0" distR="0" wp14:anchorId="66715878" wp14:editId="255BF333">
                   <wp:extent cx="2619375" cy="504825"/>
                   <wp:effectExtent l="0" t="0" r="9525" b="9525"/>
                   <wp:docPr id="14" name="Picture 14"/>
@@ -1801,7 +3025,7 @@
                 <w:noProof/>
               </w:rPr>
               <w:drawing>
-                <wp:inline distT="0" distB="0" distL="0" distR="0" wp14:anchorId="2205EB85" wp14:editId="582906B6">
+                <wp:inline distT="0" distB="0" distL="0" distR="0" wp14:anchorId="538DABD1" wp14:editId="7D0544EB">
                   <wp:extent cx="2933700" cy="866775"/>
                   <wp:effectExtent l="0" t="0" r="0" b="9525"/>
                   <wp:docPr id="11" name="Picture 11"/>
@@ -1952,7 +3176,7 @@
                 <w:noProof/>
               </w:rPr>
               <w:drawing>
-                <wp:inline distT="0" distB="0" distL="0" distR="0" wp14:anchorId="11DA849E" wp14:editId="4136E355">
+                <wp:inline distT="0" distB="0" distL="0" distR="0" wp14:anchorId="4E31DCF6" wp14:editId="69F6B14A">
                   <wp:extent cx="3067050" cy="466725"/>
                   <wp:effectExtent l="0" t="0" r="0" b="9525"/>
                   <wp:docPr id="19" name="Picture 19"/>
@@ -1999,7 +3223,7 @@
                 <w:noProof/>
               </w:rPr>
               <w:drawing>
-                <wp:inline distT="0" distB="0" distL="0" distR="0" wp14:anchorId="658D27E6" wp14:editId="18026516">
+                <wp:inline distT="0" distB="0" distL="0" distR="0" wp14:anchorId="37FC619D" wp14:editId="683995EE">
                   <wp:extent cx="3114675" cy="1257300"/>
                   <wp:effectExtent l="0" t="0" r="9525" b="0"/>
                   <wp:docPr id="20" name="Picture 20"/>
@@ -2105,7 +3329,7 @@
                 <w:noProof/>
               </w:rPr>
               <w:drawing>
-                <wp:inline distT="0" distB="0" distL="0" distR="0" wp14:anchorId="3D173C2D" wp14:editId="3F6C6204">
+                <wp:inline distT="0" distB="0" distL="0" distR="0" wp14:anchorId="0439B9C2" wp14:editId="35980957">
                   <wp:extent cx="3067050" cy="466725"/>
                   <wp:effectExtent l="0" t="0" r="0" b="9525"/>
                   <wp:docPr id="21" name="Picture 21"/>
@@ -2152,7 +3376,7 @@
                 <w:noProof/>
               </w:rPr>
               <w:drawing>
-                <wp:inline distT="0" distB="0" distL="0" distR="0" wp14:anchorId="037249FA" wp14:editId="528CA1BC">
+                <wp:inline distT="0" distB="0" distL="0" distR="0" wp14:anchorId="24AB1B7C" wp14:editId="534A2575">
                   <wp:extent cx="3114675" cy="1257300"/>
                   <wp:effectExtent l="0" t="0" r="9525" b="0"/>
                   <wp:docPr id="29" name="Picture 29"/>
@@ -2200,7 +3424,7 @@
               </w:rPr>
               <w:lastRenderedPageBreak/>
               <w:drawing>
-                <wp:inline distT="0" distB="0" distL="0" distR="0" wp14:anchorId="47F89E93" wp14:editId="27E83E7A">
+                <wp:inline distT="0" distB="0" distL="0" distR="0" wp14:anchorId="5E8BE94C" wp14:editId="3881E2C0">
                   <wp:extent cx="3114675" cy="1257300"/>
                   <wp:effectExtent l="0" t="0" r="9525" b="0"/>
                   <wp:docPr id="22" name="Picture 22"/>
@@ -2248,6 +3472,7 @@
           </w:tcPr>
           <w:p>
             <w:r>
+              <w:lastRenderedPageBreak/>
               <w:t>&lt;q&gt;</w:t>
             </w:r>
           </w:p>
@@ -2285,7 +3510,7 @@
                 <w:noProof/>
               </w:rPr>
               <w:drawing>
-                <wp:inline distT="0" distB="0" distL="0" distR="0" wp14:anchorId="782AA9D0" wp14:editId="16112EC8">
+                <wp:inline distT="0" distB="0" distL="0" distR="0" wp14:anchorId="69E4A6EE" wp14:editId="03E4E7BC">
                   <wp:extent cx="3686175" cy="581025"/>
                   <wp:effectExtent l="0" t="0" r="9525" b="9525"/>
                   <wp:docPr id="30" name="Picture 30"/>
@@ -2425,7 +3650,7 @@
                 <w:noProof/>
               </w:rPr>
               <w:drawing>
-                <wp:inline distT="0" distB="0" distL="0" distR="0" wp14:anchorId="33CDCA39" wp14:editId="143F8CF8">
+                <wp:inline distT="0" distB="0" distL="0" distR="0" wp14:anchorId="7F9AC0A7" wp14:editId="6EDDD10F">
                   <wp:extent cx="1971675" cy="1000125"/>
                   <wp:effectExtent l="0" t="0" r="9525" b="9525"/>
                   <wp:docPr id="26" name="Picture 26"/>
@@ -2472,7 +3697,7 @@
                 <w:noProof/>
               </w:rPr>
               <w:drawing>
-                <wp:inline distT="0" distB="0" distL="0" distR="0" wp14:anchorId="30475806" wp14:editId="61035114">
+                <wp:inline distT="0" distB="0" distL="0" distR="0" wp14:anchorId="4EAA192B" wp14:editId="6E947609">
                   <wp:extent cx="1762125" cy="457200"/>
                   <wp:effectExtent l="0" t="0" r="9525" b="0"/>
                   <wp:docPr id="27" name="Picture 27"/>
@@ -2594,7 +3819,7 @@
                 <w:noProof/>
               </w:rPr>
               <w:drawing>
-                <wp:inline distT="0" distB="0" distL="0" distR="0" wp14:anchorId="06B54BE7" wp14:editId="3E8DC331">
+                <wp:inline distT="0" distB="0" distL="0" distR="0" wp14:anchorId="50813B4B" wp14:editId="08CC8830">
                   <wp:extent cx="1981200" cy="1285875"/>
                   <wp:effectExtent l="0" t="0" r="0" b="9525"/>
                   <wp:docPr id="31" name="Picture 31"/>
@@ -2692,7 +3917,7 @@
                 <w:noProof/>
               </w:rPr>
               <w:drawing>
-                <wp:inline distT="0" distB="0" distL="0" distR="0" wp14:anchorId="4C3AC4D6" wp14:editId="073889A5">
+                <wp:inline distT="0" distB="0" distL="0" distR="0" wp14:anchorId="2991480B" wp14:editId="4585A716">
                   <wp:extent cx="3703320" cy="437515"/>
                   <wp:effectExtent l="0" t="0" r="0" b="635"/>
                   <wp:docPr id="32" name="Picture 32"/>
@@ -2921,7 +4146,7 @@
                 <w:noProof/>
               </w:rPr>
               <w:drawing>
-                <wp:inline distT="0" distB="0" distL="0" distR="0" wp14:anchorId="58827816" wp14:editId="0D5AE34A">
+                <wp:inline distT="0" distB="0" distL="0" distR="0" wp14:anchorId="3367CFB5" wp14:editId="30982EFE">
                   <wp:extent cx="3703320" cy="2164080"/>
                   <wp:effectExtent l="0" t="0" r="0" b="7620"/>
                   <wp:docPr id="33" name="Picture 33"/>
@@ -3054,7 +4279,7 @@
                 <w:noProof/>
               </w:rPr>
               <w:drawing>
-                <wp:inline distT="0" distB="0" distL="0" distR="0" wp14:anchorId="2578C3D8" wp14:editId="4AE069AA">
+                <wp:inline distT="0" distB="0" distL="0" distR="0" wp14:anchorId="594F90C0" wp14:editId="5C7104B8">
                   <wp:extent cx="3703320" cy="2210435"/>
                   <wp:effectExtent l="0" t="0" r="0" b="0"/>
                   <wp:docPr id="36" name="Picture 36"/>
@@ -3168,7 +4393,7 @@
                 <w:noProof/>
               </w:rPr>
               <w:drawing>
-                <wp:inline distT="0" distB="0" distL="0" distR="0" wp14:anchorId="75D27E80" wp14:editId="5926FF6A">
+                <wp:inline distT="0" distB="0" distL="0" distR="0" wp14:anchorId="76CEE10E" wp14:editId="799CCA99">
                   <wp:extent cx="3703320" cy="861695"/>
                   <wp:effectExtent l="0" t="0" r="0" b="0"/>
                   <wp:docPr id="37" name="Picture 37"/>
@@ -3215,7 +4440,7 @@
                 <w:noProof/>
               </w:rPr>
               <w:drawing>
-                <wp:inline distT="0" distB="0" distL="0" distR="0" wp14:anchorId="49B196D5" wp14:editId="312598A8">
+                <wp:inline distT="0" distB="0" distL="0" distR="0" wp14:anchorId="0F153ACF" wp14:editId="3C7DC7FA">
                   <wp:extent cx="3703320" cy="1704975"/>
                   <wp:effectExtent l="0" t="0" r="0" b="9525"/>
                   <wp:docPr id="38" name="Picture 38"/>
@@ -3740,26 +4965,32 @@
       <w:pPr>
         <w:pStyle w:val="Heading1"/>
       </w:pPr>
+      <w:bookmarkStart w:id="8" w:name="_Toc455948246"/>
       <w:r>
         <w:lastRenderedPageBreak/>
         <w:t>HTML Lists</w:t>
       </w:r>
+      <w:bookmarkEnd w:id="8"/>
     </w:p>
     <w:p>
       <w:pPr>
         <w:pStyle w:val="Heading2"/>
       </w:pPr>
+      <w:bookmarkStart w:id="9" w:name="_Toc455948247"/>
       <w:r>
         <w:t>Ordered List</w:t>
       </w:r>
+      <w:bookmarkEnd w:id="9"/>
     </w:p>
     <w:p>
       <w:pPr>
         <w:pStyle w:val="Heading3"/>
       </w:pPr>
+      <w:bookmarkStart w:id="10" w:name="_Toc455948248"/>
       <w:r>
         <w:t>Define an ordered list</w:t>
       </w:r>
+      <w:bookmarkEnd w:id="10"/>
     </w:p>
     <w:p>
       <w:r>
@@ -3767,7 +4998,7 @@
           <w:noProof/>
         </w:rPr>
         <w:drawing>
-          <wp:inline distT="0" distB="0" distL="0" distR="0" wp14:anchorId="23E4FB45" wp14:editId="736A3F30">
+          <wp:inline distT="0" distB="0" distL="0" distR="0" wp14:anchorId="406DA52D" wp14:editId="496683A4">
             <wp:extent cx="5010150" cy="3324225"/>
             <wp:effectExtent l="0" t="0" r="0" b="9525"/>
             <wp:docPr id="39" name="Picture 39"/>
@@ -3807,6 +5038,7 @@
       <w:pPr>
         <w:pStyle w:val="Heading3"/>
       </w:pPr>
+      <w:bookmarkStart w:id="11" w:name="_Toc455948249"/>
       <w:r>
         <w:t xml:space="preserve">Ordered </w:t>
       </w:r>
@@ -3816,6 +5048,7 @@
       <w:r>
         <w:t xml:space="preserve"> attributes</w:t>
       </w:r>
+      <w:bookmarkEnd w:id="11"/>
     </w:p>
     <w:p>
       <w:r>
@@ -3823,7 +5056,7 @@
           <w:noProof/>
         </w:rPr>
         <w:drawing>
-          <wp:inline distT="0" distB="0" distL="0" distR="0" wp14:anchorId="74C563C5" wp14:editId="386B3D24">
+          <wp:inline distT="0" distB="0" distL="0" distR="0" wp14:anchorId="7CD511AD" wp14:editId="151417A8">
             <wp:extent cx="4610100" cy="885825"/>
             <wp:effectExtent l="0" t="0" r="0" b="9525"/>
             <wp:docPr id="40" name="Picture 40"/>
@@ -3866,7 +5099,7 @@
         </w:rPr>
         <w:lastRenderedPageBreak/>
         <w:drawing>
-          <wp:inline distT="0" distB="0" distL="0" distR="0" wp14:anchorId="1F400F2E" wp14:editId="101C8B5A">
+          <wp:inline distT="0" distB="0" distL="0" distR="0" wp14:anchorId="3EDC3A9C" wp14:editId="21C13D74">
             <wp:extent cx="5114925" cy="3390900"/>
             <wp:effectExtent l="0" t="0" r="9525" b="0"/>
             <wp:docPr id="41" name="Picture 41"/>
@@ -3906,17 +5139,21 @@
       <w:pPr>
         <w:pStyle w:val="Heading2"/>
       </w:pPr>
+      <w:bookmarkStart w:id="12" w:name="_Toc455948250"/>
       <w:r>
         <w:t>Unordered List</w:t>
       </w:r>
+      <w:bookmarkEnd w:id="12"/>
     </w:p>
     <w:p>
       <w:pPr>
         <w:pStyle w:val="Heading3"/>
       </w:pPr>
+      <w:bookmarkStart w:id="13" w:name="_Toc455948251"/>
       <w:r>
         <w:t>Define an unordered list</w:t>
       </w:r>
+      <w:bookmarkEnd w:id="13"/>
     </w:p>
     <w:p>
       <w:r>
@@ -3924,7 +5161,7 @@
           <w:noProof/>
         </w:rPr>
         <w:drawing>
-          <wp:inline distT="0" distB="0" distL="0" distR="0" wp14:anchorId="62BFB403" wp14:editId="243D20FE">
+          <wp:inline distT="0" distB="0" distL="0" distR="0" wp14:anchorId="0D5F4942" wp14:editId="1B8A32B5">
             <wp:extent cx="4562475" cy="714375"/>
             <wp:effectExtent l="0" t="0" r="9525" b="9525"/>
             <wp:docPr id="42" name="Picture 42"/>
@@ -3966,7 +5203,7 @@
           <w:noProof/>
         </w:rPr>
         <w:drawing>
-          <wp:inline distT="0" distB="0" distL="0" distR="0" wp14:anchorId="2033D64D" wp14:editId="5029695B">
+          <wp:inline distT="0" distB="0" distL="0" distR="0" wp14:anchorId="1FC81968" wp14:editId="5A83617A">
             <wp:extent cx="3362325" cy="2152650"/>
             <wp:effectExtent l="0" t="0" r="9525" b="0"/>
             <wp:docPr id="43" name="Picture 43"/>
@@ -4006,18 +5243,22 @@
       <w:pPr>
         <w:pStyle w:val="Heading2"/>
       </w:pPr>
+      <w:bookmarkStart w:id="14" w:name="_Toc455948252"/>
       <w:r>
         <w:lastRenderedPageBreak/>
         <w:t>Description List</w:t>
       </w:r>
+      <w:bookmarkEnd w:id="14"/>
     </w:p>
     <w:p>
       <w:pPr>
         <w:pStyle w:val="Heading3"/>
       </w:pPr>
+      <w:bookmarkStart w:id="15" w:name="_Toc455948253"/>
       <w:r>
         <w:t>Define a description list</w:t>
       </w:r>
+      <w:bookmarkEnd w:id="15"/>
     </w:p>
     <w:p>
       <w:r>
@@ -4025,7 +5266,7 @@
           <w:noProof/>
         </w:rPr>
         <w:drawing>
-          <wp:inline distT="0" distB="0" distL="0" distR="0" wp14:anchorId="4D143176" wp14:editId="31208121">
+          <wp:inline distT="0" distB="0" distL="0" distR="0" wp14:anchorId="7D3F7615" wp14:editId="06A211FF">
             <wp:extent cx="4524375" cy="1981200"/>
             <wp:effectExtent l="0" t="0" r="9525" b="0"/>
             <wp:docPr id="44" name="Picture 44"/>
@@ -4067,7 +5308,7 @@
           <w:noProof/>
         </w:rPr>
         <w:drawing>
-          <wp:inline distT="0" distB="0" distL="0" distR="0" wp14:anchorId="23AAD9F4" wp14:editId="7946BA98">
+          <wp:inline distT="0" distB="0" distL="0" distR="0" wp14:anchorId="12991B9C" wp14:editId="16C4FD73">
             <wp:extent cx="4352925" cy="3486150"/>
             <wp:effectExtent l="0" t="0" r="9525" b="0"/>
             <wp:docPr id="45" name="Picture 45"/>
@@ -4107,17 +5348,21 @@
       <w:pPr>
         <w:pStyle w:val="Heading2"/>
       </w:pPr>
+      <w:bookmarkStart w:id="16" w:name="_Toc455948254"/>
       <w:r>
         <w:t>Custom List Styles</w:t>
       </w:r>
+      <w:bookmarkEnd w:id="16"/>
     </w:p>
     <w:p>
       <w:pPr>
         <w:pStyle w:val="Heading3"/>
       </w:pPr>
+      <w:bookmarkStart w:id="17" w:name="_Toc455948255"/>
       <w:r>
         <w:t>Custom styles</w:t>
       </w:r>
+      <w:bookmarkEnd w:id="17"/>
     </w:p>
     <w:p>
       <w:pPr>
@@ -4226,10 +5471,12 @@
       <w:pPr>
         <w:pStyle w:val="Heading3"/>
       </w:pPr>
+      <w:bookmarkStart w:id="18" w:name="_Toc455948256"/>
       <w:r>
         <w:lastRenderedPageBreak/>
         <w:t>Custom styles example</w:t>
       </w:r>
+      <w:bookmarkEnd w:id="18"/>
     </w:p>
     <w:p>
       <w:r>
@@ -4267,7 +5514,7 @@
           <w:noProof/>
         </w:rPr>
         <w:drawing>
-          <wp:inline distT="0" distB="0" distL="0" distR="0" wp14:anchorId="674CAF6C" wp14:editId="102EB5FD">
+          <wp:inline distT="0" distB="0" distL="0" distR="0" wp14:anchorId="1E3BED16" wp14:editId="7C032354">
             <wp:extent cx="5105400" cy="3638550"/>
             <wp:effectExtent l="0" t="0" r="0" b="0"/>
             <wp:docPr id="49" name="Picture 49"/>
@@ -4312,18 +5559,22 @@
       <w:pPr>
         <w:pStyle w:val="Heading1"/>
       </w:pPr>
+      <w:bookmarkStart w:id="19" w:name="_Toc455948257"/>
       <w:r>
         <w:lastRenderedPageBreak/>
         <w:t>HTML Tables</w:t>
       </w:r>
+      <w:bookmarkEnd w:id="19"/>
     </w:p>
     <w:p>
       <w:pPr>
         <w:pStyle w:val="Heading2"/>
       </w:pPr>
+      <w:bookmarkStart w:id="20" w:name="_Toc455948258"/>
       <w:r>
         <w:t>NOT FOR PAGE LAYOUTS!!</w:t>
       </w:r>
+      <w:bookmarkEnd w:id="20"/>
     </w:p>
     <w:p>
       <w:r>
@@ -4336,7 +5587,7 @@
           <w:noProof/>
         </w:rPr>
         <w:drawing>
-          <wp:inline distT="0" distB="0" distL="0" distR="0" wp14:anchorId="27F5E25D" wp14:editId="1F684BE8">
+          <wp:inline distT="0" distB="0" distL="0" distR="0" wp14:anchorId="1F6F5284" wp14:editId="0CBD5551">
             <wp:extent cx="4981575" cy="1609725"/>
             <wp:effectExtent l="0" t="0" r="9525" b="9525"/>
             <wp:docPr id="50" name="Picture 50"/>
@@ -4376,9 +5627,11 @@
       <w:pPr>
         <w:pStyle w:val="Heading2"/>
       </w:pPr>
+      <w:bookmarkStart w:id="21" w:name="_Toc455948259"/>
       <w:r>
         <w:t>Basic Table</w:t>
       </w:r>
+      <w:bookmarkEnd w:id="21"/>
     </w:p>
     <w:p>
       <w:r>
@@ -4457,7 +5710,7 @@
         </w:rPr>
         <w:lastRenderedPageBreak/>
         <w:drawing>
-          <wp:anchor distT="0" distB="0" distL="114300" distR="114300" simplePos="0" relativeHeight="251658240" behindDoc="1" locked="0" layoutInCell="1" allowOverlap="1" wp14:anchorId="14158B9A" wp14:editId="199954A9">
+          <wp:anchor distT="0" distB="0" distL="114300" distR="114300" simplePos="0" relativeHeight="251658240" behindDoc="1" locked="0" layoutInCell="1" allowOverlap="1" wp14:anchorId="567EC337" wp14:editId="5813F70F">
             <wp:simplePos x="0" y="0"/>
             <wp:positionH relativeFrom="column">
               <wp:posOffset>2533650</wp:posOffset>
@@ -4517,7 +5770,7 @@
           <w:noProof/>
         </w:rPr>
         <w:drawing>
-          <wp:inline distT="0" distB="0" distL="0" distR="0" wp14:anchorId="536D3D45" wp14:editId="20D47123">
+          <wp:inline distT="0" distB="0" distL="0" distR="0" wp14:anchorId="10F9F1BD" wp14:editId="5FBB99BA">
             <wp:extent cx="1685925" cy="4048125"/>
             <wp:effectExtent l="0" t="0" r="9525" b="9525"/>
             <wp:docPr id="53" name="Picture 53"/>
@@ -4559,7 +5812,7 @@
           <w:noProof/>
         </w:rPr>
         <w:drawing>
-          <wp:inline distT="0" distB="0" distL="0" distR="0" wp14:anchorId="110502DE" wp14:editId="084BA624">
+          <wp:inline distT="0" distB="0" distL="0" distR="0" wp14:anchorId="3B056C02" wp14:editId="5A0D50BB">
             <wp:extent cx="1457325" cy="552450"/>
             <wp:effectExtent l="0" t="0" r="9525" b="0"/>
             <wp:docPr id="54" name="Picture 54"/>
@@ -4599,12 +5852,14 @@
       <w:pPr>
         <w:pStyle w:val="Heading2"/>
       </w:pPr>
+      <w:bookmarkStart w:id="22" w:name="_Toc455948260"/>
       <w:r>
         <w:t xml:space="preserve">Table </w:t>
       </w:r>
       <w:r>
         <w:t>Pseudo-selectors</w:t>
       </w:r>
+      <w:bookmarkEnd w:id="22"/>
     </w:p>
     <w:p>
       <w:r>
@@ -4669,10 +5924,12 @@
       <w:pPr>
         <w:pStyle w:val="Heading2"/>
       </w:pPr>
+      <w:bookmarkStart w:id="23" w:name="_Toc455948261"/>
       <w:r>
         <w:lastRenderedPageBreak/>
         <w:t>Table Attributes</w:t>
       </w:r>
+      <w:bookmarkEnd w:id="23"/>
     </w:p>
     <w:p>
       <w:r>
@@ -4766,7 +6023,7 @@
           <w:noProof/>
         </w:rPr>
         <w:drawing>
-          <wp:inline distT="0" distB="0" distL="0" distR="0" wp14:anchorId="2B8EA31D" wp14:editId="18752395">
+          <wp:inline distT="0" distB="0" distL="0" distR="0" wp14:anchorId="4BDF0520" wp14:editId="45D48BBE">
             <wp:extent cx="3733800" cy="1866900"/>
             <wp:effectExtent l="0" t="0" r="0" b="0"/>
             <wp:docPr id="57" name="Picture 57"/>
@@ -4886,7 +6143,7 @@
           <w:noProof/>
         </w:rPr>
         <w:drawing>
-          <wp:inline distT="0" distB="0" distL="0" distR="0" wp14:anchorId="7F786316" wp14:editId="2BD6CA17">
+          <wp:inline distT="0" distB="0" distL="0" distR="0" wp14:anchorId="0601E02D" wp14:editId="1101E442">
             <wp:extent cx="3695700" cy="1905000"/>
             <wp:effectExtent l="0" t="0" r="0" b="0"/>
             <wp:docPr id="56" name="Picture 56"/>
@@ -4926,7 +6183,7 @@
       <w:pPr>
         <w:pStyle w:val="Heading2"/>
       </w:pPr>
-      <w:bookmarkStart w:id="6" w:name="_GoBack"/>
+      <w:bookmarkStart w:id="24" w:name="_Toc455948262"/>
       <w:r>
         <w:t>Identifying columns with &lt;</w:t>
       </w:r>
@@ -4938,8 +6195,8 @@
       <w:r>
         <w:t>&gt;</w:t>
       </w:r>
-    </w:p>
-    <w:bookmarkEnd w:id="6"/>
+      <w:bookmarkEnd w:id="24"/>
+    </w:p>
     <w:p>
       <w:r>
         <w:t>&lt;</w:t>
@@ -6869,6 +8126,7 @@
     <w:lsdException w:name="HTML Sample" w:semiHidden="1" w:unhideWhenUsed="1"/>
     <w:lsdException w:name="HTML Typewriter" w:semiHidden="1" w:unhideWhenUsed="1"/>
     <w:lsdException w:name="HTML Variable" w:semiHidden="1" w:unhideWhenUsed="1"/>
+    <w:lsdException w:name="Normal Table" w:semiHidden="1" w:unhideWhenUsed="1"/>
     <w:lsdException w:name="annotation subject" w:semiHidden="1" w:unhideWhenUsed="1"/>
     <w:lsdException w:name="No List" w:semiHidden="1" w:unhideWhenUsed="1"/>
     <w:lsdException w:name="Outline List 1" w:semiHidden="1" w:unhideWhenUsed="1"/>
@@ -6915,8 +8173,10 @@
     <w:lsdException w:name="Table Subtle 2" w:semiHidden="1" w:unhideWhenUsed="1"/>
     <w:lsdException w:name="Table Web 1" w:semiHidden="1" w:unhideWhenUsed="1"/>
     <w:lsdException w:name="Table Web 2" w:semiHidden="1" w:unhideWhenUsed="1"/>
+    <w:lsdException w:name="Table Web 3" w:semiHidden="1" w:unhideWhenUsed="1"/>
     <w:lsdException w:name="Balloon Text" w:semiHidden="1" w:unhideWhenUsed="1"/>
     <w:lsdException w:name="Table Grid" w:uiPriority="39"/>
+    <w:lsdException w:name="Table Theme" w:semiHidden="1" w:unhideWhenUsed="1"/>
     <w:lsdException w:name="Placeholder Text" w:semiHidden="1"/>
     <w:lsdException w:name="No Spacing" w:uiPriority="1" w:qFormat="1"/>
     <w:lsdException w:name="Light Shading" w:uiPriority="60"/>
@@ -7698,7 +8958,7 @@
 </file>
 
 <file path=customXml/itemProps1.xml><?xml version="1.0" encoding="utf-8"?>
-<ds:datastoreItem xmlns:ds="http://schemas.openxmlformats.org/officeDocument/2006/customXml" ds:itemID="{49F0892F-6A93-4899-A2DF-A764813CF937}">
+<ds:datastoreItem xmlns:ds="http://schemas.openxmlformats.org/officeDocument/2006/customXml" ds:itemID="{8BA02876-EAE1-48C0-9326-7C1F483171AD}">
   <ds:schemaRefs>
     <ds:schemaRef ds:uri="http://schemas.openxmlformats.org/officeDocument/2006/bibliography"/>
   </ds:schemaRefs>
